--- a/2017/Декабрь/19.12/Персыпко  ЮВ.docx
+++ b/2017/Декабрь/19.12/Персыпко  ЮВ.docx
@@ -43,18 +43,13 @@
       <w:r>
         <w:t xml:space="preserve">Ф.И.О: </w:t>
       </w:r>
-      <w:bookmarkStart w:id="0" w:name="_GoBack"/>
       <w:proofErr w:type="spellStart"/>
       <w:r>
         <w:t>Персыпко</w:t>
       </w:r>
       <w:proofErr w:type="spellEnd"/>
       <w:r>
-        <w:t xml:space="preserve"> </w:t>
-      </w:r>
-      <w:bookmarkEnd w:id="0"/>
-      <w:r>
-        <w:t>Юлия Викторовна</w:t>
+        <w:t xml:space="preserve"> Юлия Викторовна</w:t>
       </w:r>
     </w:p>
     <w:p>
@@ -375,8 +370,8 @@
         </w:rPr>
         <w:t>:</w:t>
       </w:r>
-      <w:bookmarkStart w:id="1" w:name="дз"/>
-      <w:bookmarkEnd w:id="1"/>
+      <w:bookmarkStart w:id="0" w:name="дз"/>
+      <w:bookmarkEnd w:id="0"/>
       <w:r>
         <w:rPr>
           <w:sz w:val="28"/>
@@ -387,923 +382,173 @@
       </w:r>
       <w:r>
         <w:rPr>
-          <w:sz w:val="26"/>
-          <w:szCs w:val="26"/>
-          <w:lang w:val="ru-RU"/>
-        </w:rPr>
-        <w:t>Сахарный диабет, тип</w:t>
+          <w:sz w:val="28"/>
+          <w:szCs w:val="28"/>
+          <w:lang w:val="ru-RU"/>
+        </w:rPr>
+        <w:t xml:space="preserve">Хроническая надпочечниковая </w:t>
+      </w:r>
+      <w:proofErr w:type="spellStart"/>
+      <w:r>
+        <w:rPr>
+          <w:sz w:val="28"/>
+          <w:szCs w:val="28"/>
+          <w:lang w:val="ru-RU"/>
+        </w:rPr>
+        <w:t>недосточность</w:t>
+      </w:r>
+      <w:proofErr w:type="spellEnd"/>
+      <w:r>
+        <w:rPr>
+          <w:sz w:val="28"/>
+          <w:szCs w:val="28"/>
+          <w:lang w:val="ru-RU"/>
+        </w:rPr>
+        <w:t>, тяжелая форма</w:t>
       </w:r>
       <w:proofErr w:type="gramStart"/>
       <w:r>
         <w:rPr>
-          <w:sz w:val="26"/>
-          <w:szCs w:val="26"/>
-          <w:lang w:val="ru-RU"/>
-        </w:rPr>
-        <w:t xml:space="preserve"> ,</w:t>
+          <w:sz w:val="28"/>
+          <w:szCs w:val="28"/>
+          <w:lang w:val="ru-RU"/>
+        </w:rPr>
+        <w:t>.</w:t>
       </w:r>
       <w:proofErr w:type="gramEnd"/>
       <w:r>
         <w:rPr>
-          <w:sz w:val="26"/>
-          <w:szCs w:val="26"/>
+          <w:sz w:val="28"/>
+          <w:szCs w:val="28"/>
           <w:lang w:val="ru-RU"/>
         </w:rPr>
         <w:t xml:space="preserve"> </w:t>
       </w:r>
-      <w:r>
-        <w:rPr>
-          <w:sz w:val="26"/>
-          <w:szCs w:val="26"/>
-          <w:lang w:val="ru-RU"/>
-        </w:rPr>
-        <w:t>вторичноинсулинзависимый</w:t>
-      </w:r>
-      <w:r>
-        <w:rPr>
-          <w:sz w:val="26"/>
-          <w:szCs w:val="26"/>
-          <w:lang w:val="ru-RU"/>
-        </w:rPr>
-        <w:t xml:space="preserve">, </w:t>
+      <w:proofErr w:type="spellStart"/>
+      <w:proofErr w:type="gramStart"/>
+      <w:r>
+        <w:rPr>
+          <w:sz w:val="28"/>
+          <w:szCs w:val="28"/>
+          <w:lang w:val="ru-RU"/>
+        </w:rPr>
+        <w:t>с</w:t>
+      </w:r>
+      <w:proofErr w:type="gramEnd"/>
+      <w:r>
+        <w:rPr>
+          <w:sz w:val="28"/>
+          <w:szCs w:val="28"/>
+          <w:lang w:val="ru-RU"/>
+        </w:rPr>
+        <w:t>адия</w:t>
+      </w:r>
+      <w:proofErr w:type="spellEnd"/>
+      <w:r>
+        <w:rPr>
+          <w:sz w:val="28"/>
+          <w:szCs w:val="28"/>
+          <w:lang w:val="ru-RU"/>
+        </w:rPr>
+        <w:t xml:space="preserve"> декомпенсации. </w:t>
+      </w:r>
+      <w:r>
+        <w:rPr>
+          <w:sz w:val="28"/>
+          <w:szCs w:val="28"/>
+          <w:lang w:val="ru-RU"/>
+        </w:rPr>
+        <w:t xml:space="preserve">Аутоиммунный тиреоидит, </w:t>
       </w:r>
       <w:sdt>
         <w:sdtPr>
           <w:rPr>
-            <w:sz w:val="26"/>
-            <w:szCs w:val="26"/>
-            <w:lang w:val="ru-RU"/>
-          </w:rPr>
-          <w:id w:val="355073878"/>
-          <w:placeholder>
-            <w:docPart w:val="DefaultPlaceholder_1082065159"/>
-          </w:placeholder>
-          <w:comboBox>
-            <w:listItem w:displayText="тяжелая форма, лабильное течение со склонностью к гипогликемическим состояниям," w:value="тяжелая форма, лабильное течение со склонностью к гипогликемическим состояниям,"/>
-            <w:listItem w:displayText="тяжелая форма, " w:value="тяжелая форма, "/>
-            <w:listItem w:displayText="средней тяжести," w:value="средней тяжести,"/>
-          </w:comboBox>
-        </w:sdtPr>
-        <w:sdtEndPr/>
-        <w:sdtContent>
-          <w:r>
-            <w:rPr>
-              <w:sz w:val="26"/>
-              <w:szCs w:val="26"/>
-              <w:lang w:val="ru-RU"/>
-            </w:rPr>
-            <w:t xml:space="preserve">тяжелая форма, </w:t>
-          </w:r>
-        </w:sdtContent>
-      </w:sdt>
-      <w:r>
-        <w:rPr>
-          <w:sz w:val="26"/>
-          <w:szCs w:val="26"/>
-          <w:lang w:val="ru-RU"/>
-        </w:rPr>
-        <w:t xml:space="preserve"> </w:t>
-      </w:r>
-      <w:r>
-        <w:rPr>
-          <w:sz w:val="26"/>
-          <w:szCs w:val="26"/>
-          <w:lang w:val="ru-RU"/>
-        </w:rPr>
-        <w:t xml:space="preserve">ст. </w:t>
-      </w:r>
-      <w:sdt>
-        <w:sdtPr>
-          <w:rPr>
-            <w:sz w:val="26"/>
-            <w:szCs w:val="26"/>
-            <w:lang w:val="ru-RU"/>
-          </w:rPr>
-          <w:alias w:val="диабет"/>
-          <w:tag w:val="диабет"/>
-          <w:id w:val="-1655135908"/>
-          <w:placeholder>
-            <w:docPart w:val="DefaultPlaceholder_1082065159"/>
-          </w:placeholder>
-          <w:comboBox>
-            <w:listItem w:displayText="декомпенсации." w:value="декомпенсации."/>
-            <w:listItem w:displayText="субкомпенсации." w:value="субкомпенсации."/>
-            <w:listItem w:displayText="компенсации." w:value="компенсации."/>
-            <w:listItem w:displayText="впервые выявленный." w:value="впервые выявленный."/>
-          </w:comboBox>
-        </w:sdtPr>
-        <w:sdtEndPr/>
-        <w:sdtContent>
-          <w:r>
-            <w:rPr>
-              <w:sz w:val="26"/>
-              <w:szCs w:val="26"/>
-              <w:lang w:val="ru-RU"/>
-            </w:rPr>
-            <w:t>декомпенсации.</w:t>
-          </w:r>
-        </w:sdtContent>
-      </w:sdt>
-      <w:r>
-        <w:rPr>
-          <w:sz w:val="26"/>
-          <w:szCs w:val="26"/>
-          <w:lang w:val="ru-RU"/>
-        </w:rPr>
-        <w:t xml:space="preserve">  </w:t>
-      </w:r>
-    </w:p>
-    <w:p>
-      <w:pPr>
-        <w:ind w:left="-567"/>
-        <w:jc w:val="both"/>
-        <w:rPr>
-          <w:sz w:val="28"/>
-          <w:szCs w:val="28"/>
-          <w:lang w:val="ru-RU"/>
-        </w:rPr>
-      </w:pPr>
-      <w:r>
-        <w:rPr>
-          <w:sz w:val="28"/>
-          <w:szCs w:val="28"/>
-          <w:lang w:val="ru-RU"/>
-        </w:rPr>
-        <w:t xml:space="preserve">Диабетическая ангиопатия сетчатки ОИ. </w:t>
-      </w:r>
-    </w:p>
-    <w:p>
-      <w:pPr>
-        <w:ind w:left="-567"/>
-        <w:jc w:val="both"/>
-        <w:rPr>
-          <w:color w:val="0000CC"/>
-          <w:sz w:val="28"/>
-          <w:szCs w:val="28"/>
-          <w:lang w:val="ru-RU"/>
-        </w:rPr>
-      </w:pPr>
-      <w:r>
-        <w:rPr>
-          <w:color w:val="0000CC"/>
-          <w:sz w:val="28"/>
-          <w:szCs w:val="28"/>
-          <w:lang w:val="ru-RU"/>
-        </w:rPr>
-        <w:t>Диабетическая дистальная симметричная полинейропатия н/</w:t>
-      </w:r>
-      <w:proofErr w:type="gramStart"/>
-      <w:r>
-        <w:rPr>
-          <w:color w:val="0000CC"/>
-          <w:sz w:val="28"/>
-          <w:szCs w:val="28"/>
-          <w:lang w:val="ru-RU"/>
-        </w:rPr>
-        <w:t>к</w:t>
-      </w:r>
-      <w:proofErr w:type="gramEnd"/>
-      <w:r>
-        <w:rPr>
-          <w:color w:val="0000CC"/>
-          <w:sz w:val="28"/>
-          <w:szCs w:val="28"/>
-          <w:lang w:val="ru-RU"/>
-        </w:rPr>
-        <w:t>, сенсомоторная форма</w:t>
-      </w:r>
-      <w:r>
-        <w:rPr>
-          <w:color w:val="0000CC"/>
-          <w:sz w:val="28"/>
-          <w:szCs w:val="28"/>
-          <w:lang w:val="ru-RU"/>
-        </w:rPr>
-        <w:t xml:space="preserve"> (NSS 6, NDS 6), </w:t>
-      </w:r>
-      <w:r>
-        <w:rPr>
-          <w:color w:val="0000CC"/>
-          <w:sz w:val="28"/>
-          <w:szCs w:val="28"/>
-          <w:lang w:val="ru-RU"/>
-        </w:rPr>
-        <w:t xml:space="preserve">  хроническое течение</w:t>
-      </w:r>
-    </w:p>
-    <w:p>
-      <w:pPr>
-        <w:ind w:left="-567"/>
-        <w:jc w:val="both"/>
-        <w:rPr>
-          <w:sz w:val="28"/>
-          <w:szCs w:val="28"/>
-          <w:lang w:val="ru-RU"/>
-        </w:rPr>
-      </w:pPr>
-      <w:r>
-        <w:rPr>
-          <w:sz w:val="28"/>
-          <w:szCs w:val="28"/>
-          <w:lang w:val="ru-RU"/>
-        </w:rPr>
-        <w:t>Диаб</w:t>
-      </w:r>
-      <w:r>
-        <w:rPr>
-          <w:sz w:val="28"/>
-          <w:szCs w:val="28"/>
-          <w:lang w:val="ru-RU"/>
-        </w:rPr>
-        <w:t>етическая</w:t>
-      </w:r>
-      <w:r>
-        <w:rPr>
-          <w:sz w:val="28"/>
-          <w:szCs w:val="28"/>
-          <w:lang w:val="ru-RU"/>
-        </w:rPr>
-        <w:t xml:space="preserve"> ангиопатия артерий н/к. </w:t>
-      </w:r>
-    </w:p>
-    <w:p>
-      <w:pPr>
-        <w:ind w:left="-567"/>
-        <w:jc w:val="both"/>
-        <w:rPr>
-          <w:sz w:val="28"/>
-          <w:szCs w:val="28"/>
-          <w:lang w:val="ru-RU"/>
-        </w:rPr>
-      </w:pPr>
-      <w:r>
-        <w:rPr>
-          <w:color w:val="7030A0"/>
-          <w:sz w:val="28"/>
-          <w:szCs w:val="28"/>
-          <w:lang w:val="ru-RU"/>
-        </w:rPr>
-        <w:t>ХБП II-IV ст. Диабетическая нефропатия III-IV ст.</w:t>
-      </w:r>
-      <w:r>
-        <w:rPr>
-          <w:color w:val="7030A0"/>
-          <w:sz w:val="28"/>
-          <w:szCs w:val="28"/>
-          <w:lang w:val="ru-RU"/>
-        </w:rPr>
-        <w:t xml:space="preserve"> </w:t>
-      </w:r>
-    </w:p>
-    <w:p>
-      <w:pPr>
-        <w:ind w:left="-567"/>
-        <w:jc w:val="both"/>
-        <w:rPr>
-          <w:color w:val="E36C0A" w:themeColor="accent6" w:themeShade="BF"/>
-          <w:sz w:val="28"/>
-          <w:szCs w:val="28"/>
-          <w:lang w:val="ru-RU"/>
-        </w:rPr>
-      </w:pPr>
-      <w:r>
-        <w:rPr>
-          <w:color w:val="E36C0A" w:themeColor="accent6" w:themeShade="BF"/>
-          <w:sz w:val="28"/>
-          <w:szCs w:val="28"/>
-          <w:lang w:val="ru-RU"/>
-        </w:rPr>
-        <w:t>Ожирение II ст. (ИМТ кг/м</w:t>
-      </w:r>
-      <w:proofErr w:type="gramStart"/>
-      <w:r>
-        <w:rPr>
-          <w:color w:val="E36C0A" w:themeColor="accent6" w:themeShade="BF"/>
-          <w:sz w:val="28"/>
-          <w:szCs w:val="28"/>
-          <w:lang w:val="ru-RU"/>
-        </w:rPr>
-        <w:t>2</w:t>
-      </w:r>
-      <w:proofErr w:type="gramEnd"/>
-      <w:r>
-        <w:rPr>
-          <w:color w:val="E36C0A" w:themeColor="accent6" w:themeShade="BF"/>
-          <w:sz w:val="28"/>
-          <w:szCs w:val="28"/>
-          <w:lang w:val="ru-RU"/>
-        </w:rPr>
-        <w:t xml:space="preserve">) алим.-конституционального генеза, стабильное течение.  </w:t>
-      </w:r>
-    </w:p>
-    <w:p>
-      <w:pPr>
-        <w:ind w:left="-567"/>
-        <w:jc w:val="both"/>
-        <w:rPr>
-          <w:sz w:val="28"/>
-          <w:szCs w:val="28"/>
-          <w:lang w:val="ru-RU"/>
-        </w:rPr>
-      </w:pPr>
-      <w:proofErr w:type="gramStart"/>
-      <w:r>
-        <w:rPr>
-          <w:color w:val="4F6228" w:themeColor="accent3" w:themeShade="80"/>
-          <w:sz w:val="28"/>
-          <w:szCs w:val="28"/>
-          <w:lang w:val="ru-RU"/>
-        </w:rPr>
-        <w:t>Аутоиммунный</w:t>
-      </w:r>
-      <w:proofErr w:type="gramEnd"/>
-      <w:r>
-        <w:rPr>
-          <w:color w:val="4F6228" w:themeColor="accent3" w:themeShade="80"/>
-          <w:sz w:val="28"/>
-          <w:szCs w:val="28"/>
-          <w:lang w:val="ru-RU"/>
-        </w:rPr>
-        <w:t xml:space="preserve"> тиреоидит, </w:t>
-      </w:r>
-      <w:sdt>
-        <w:sdtPr>
-          <w:rPr>
-            <w:color w:val="4F6228" w:themeColor="accent3" w:themeShade="80"/>
             <w:sz w:val="28"/>
             <w:szCs w:val="28"/>
             <w:lang w:val="ru-RU"/>
           </w:rPr>
           <w:id w:val="105240480"/>
           <w:placeholder>
-            <w:docPart w:val="FBFC6A18E07A484F9E976562E903BEB7"/>
+            <w:docPart w:val="C81CB5A4D2854A378D12F2B282D6C7B5"/>
           </w:placeholder>
           <w:comboBox>
             <w:listItem w:displayText="без увеличения объема щит. железы." w:value="без увеличения объема щит. железы."/>
             <w:listItem w:displayText="гипертрофическая форма." w:value="гипертрофическая форма."/>
           </w:comboBox>
         </w:sdtPr>
-        <w:sdtEndPr/>
         <w:sdtContent>
           <w:r>
             <w:rPr>
-              <w:color w:val="4F6228" w:themeColor="accent3" w:themeShade="80"/>
               <w:sz w:val="28"/>
               <w:szCs w:val="28"/>
               <w:lang w:val="ru-RU"/>
             </w:rPr>
-            <w:t>гипертрофическая форма.</w:t>
+            <w:t>без увеличения объема щит</w:t>
           </w:r>
-        </w:sdtContent>
-      </w:sdt>
-      <w:r>
-        <w:rPr>
-          <w:color w:val="4F6228" w:themeColor="accent3" w:themeShade="80"/>
-          <w:sz w:val="28"/>
-          <w:szCs w:val="28"/>
-          <w:lang w:val="ru-RU"/>
-        </w:rPr>
-        <w:t xml:space="preserve"> Гипотиреоз, средней тяжести,  </w:t>
-      </w:r>
-      <w:r>
-        <w:rPr>
-          <w:color w:val="4F6228" w:themeColor="accent3" w:themeShade="80"/>
-          <w:sz w:val="28"/>
-          <w:szCs w:val="28"/>
-          <w:lang w:val="ru-RU"/>
-        </w:rPr>
-        <w:t xml:space="preserve">ст. </w:t>
-      </w:r>
-      <w:r>
-        <w:rPr>
-          <w:color w:val="4F6228" w:themeColor="accent3" w:themeShade="80"/>
-          <w:sz w:val="28"/>
-          <w:szCs w:val="28"/>
-          <w:lang w:val="ru-RU"/>
-        </w:rPr>
-        <w:t>медикаментозн</w:t>
-      </w:r>
-      <w:r>
-        <w:rPr>
-          <w:color w:val="4F6228" w:themeColor="accent3" w:themeShade="80"/>
-          <w:sz w:val="28"/>
-          <w:szCs w:val="28"/>
-          <w:lang w:val="ru-RU"/>
-        </w:rPr>
-        <w:t>ой</w:t>
-      </w:r>
-      <w:r>
-        <w:rPr>
-          <w:color w:val="4F6228" w:themeColor="accent3" w:themeShade="80"/>
-          <w:sz w:val="28"/>
-          <w:szCs w:val="28"/>
-          <w:lang w:val="ru-RU"/>
-        </w:rPr>
-        <w:t xml:space="preserve"> субкомпенсаци</w:t>
-      </w:r>
-      <w:r>
-        <w:rPr>
-          <w:color w:val="4F6228" w:themeColor="accent3" w:themeShade="80"/>
-          <w:sz w:val="28"/>
-          <w:szCs w:val="28"/>
-          <w:lang w:val="ru-RU"/>
-        </w:rPr>
-        <w:t>и</w:t>
-      </w:r>
-      <w:r>
-        <w:rPr>
-          <w:color w:val="4F6228" w:themeColor="accent3" w:themeShade="80"/>
-          <w:sz w:val="28"/>
-          <w:szCs w:val="28"/>
-          <w:lang w:val="ru-RU"/>
-        </w:rPr>
-        <w:t xml:space="preserve">. </w:t>
-      </w:r>
-      <w:sdt>
-        <w:sdtPr>
-          <w:rPr>
-            <w:color w:val="4F6228" w:themeColor="accent3" w:themeShade="80"/>
-            <w:sz w:val="28"/>
-            <w:szCs w:val="28"/>
-            <w:lang w:val="ru-RU"/>
-          </w:rPr>
-          <w:id w:val="590198144"/>
-          <w:placeholder>
-            <w:docPart w:val="DefaultPlaceholder_1082065159"/>
-          </w:placeholder>
-          <w:dropDownList>
-            <w:listItem w:value="Выберите элемент."/>
-            <w:listItem w:displayText="Диффузный токсический " w:value="Диффузный токсический "/>
-            <w:listItem w:displayText="Диффузный " w:value="Диффузный "/>
-            <w:listItem w:displayText="Смешаный " w:value="Смешаный "/>
-            <w:listItem w:displayText="Узловой " w:value="Узловой "/>
-          </w:dropDownList>
-        </w:sdtPr>
-        <w:sdtEndPr/>
-        <w:sdtContent>
+          <w:proofErr w:type="gramStart"/>
           <w:r>
             <w:rPr>
-              <w:color w:val="4F6228" w:themeColor="accent3" w:themeShade="80"/>
               <w:sz w:val="28"/>
               <w:szCs w:val="28"/>
               <w:lang w:val="ru-RU"/>
             </w:rPr>
-            <w:t xml:space="preserve">Диффузный токсический </w:t>
+            <w:t>.</w:t>
           </w:r>
-        </w:sdtContent>
-      </w:sdt>
-      <w:r>
-        <w:rPr>
-          <w:color w:val="4F6228" w:themeColor="accent3" w:themeShade="80"/>
-          <w:sz w:val="28"/>
-          <w:szCs w:val="28"/>
-          <w:lang w:val="ru-RU"/>
-        </w:rPr>
-        <w:t xml:space="preserve"> зоб II. Эутиреоидное состояние</w:t>
-      </w:r>
-      <w:r>
-        <w:rPr>
-          <w:sz w:val="28"/>
-          <w:szCs w:val="28"/>
-          <w:lang w:val="ru-RU"/>
-        </w:rPr>
-        <w:t xml:space="preserve">. </w:t>
-      </w:r>
-    </w:p>
-    <w:p>
-      <w:pPr>
-        <w:ind w:left="-567"/>
-        <w:jc w:val="both"/>
-        <w:rPr>
-          <w:color w:val="17365D" w:themeColor="text2" w:themeShade="BF"/>
-          <w:sz w:val="28"/>
-          <w:szCs w:val="28"/>
-          <w:lang w:val="ru-RU"/>
-        </w:rPr>
-      </w:pPr>
-      <w:r>
-        <w:rPr>
-          <w:color w:val="17365D" w:themeColor="text2" w:themeShade="BF"/>
-          <w:sz w:val="28"/>
-          <w:szCs w:val="28"/>
-          <w:lang w:val="ru-RU"/>
-        </w:rPr>
-        <w:t xml:space="preserve">Миопия </w:t>
-      </w:r>
-      <w:sdt>
-        <w:sdtPr>
-          <w:rPr>
-            <w:color w:val="17365D" w:themeColor="text2" w:themeShade="BF"/>
-            <w:sz w:val="28"/>
-            <w:szCs w:val="28"/>
-            <w:lang w:val="ru-RU"/>
-          </w:rPr>
-          <w:id w:val="-1410379913"/>
-          <w:placeholder>
-            <w:docPart w:val="DefaultPlaceholder_1082065159"/>
-          </w:placeholder>
-          <w:comboBox>
-            <w:listItem w:value="Выберите элемент."/>
-            <w:listItem w:displayText="слабой " w:value="слабой "/>
-            <w:listItem w:displayText="высокой" w:value="высокой"/>
-            <w:listItem w:displayText="средней" w:value="средней"/>
-          </w:comboBox>
-        </w:sdtPr>
-        <w:sdtEndPr/>
-        <w:sdtContent>
+          <w:proofErr w:type="gramEnd"/>
           <w:r>
             <w:rPr>
-              <w:color w:val="17365D" w:themeColor="text2" w:themeShade="BF"/>
               <w:sz w:val="28"/>
               <w:szCs w:val="28"/>
               <w:lang w:val="ru-RU"/>
             </w:rPr>
-            <w:t xml:space="preserve">слабой </w:t>
+            <w:t xml:space="preserve"> </w:t>
           </w:r>
-        </w:sdtContent>
-      </w:sdt>
-      <w:r>
-        <w:rPr>
-          <w:color w:val="17365D" w:themeColor="text2" w:themeShade="BF"/>
-          <w:sz w:val="28"/>
-          <w:szCs w:val="28"/>
-          <w:lang w:val="ru-RU"/>
-        </w:rPr>
-        <w:t xml:space="preserve"> степени ОИ.</w:t>
-      </w:r>
-      <w:r>
-        <w:rPr>
-          <w:color w:val="17365D" w:themeColor="text2" w:themeShade="BF"/>
-          <w:sz w:val="28"/>
-          <w:szCs w:val="28"/>
-          <w:lang w:val="ru-RU"/>
-        </w:rPr>
-        <w:t xml:space="preserve"> </w:t>
-      </w:r>
-    </w:p>
-    <w:p>
-      <w:pPr>
-        <w:ind w:left="-567"/>
-        <w:jc w:val="both"/>
-        <w:rPr>
-          <w:color w:val="17365D" w:themeColor="text2" w:themeShade="BF"/>
-          <w:sz w:val="28"/>
-          <w:szCs w:val="28"/>
-          <w:lang w:val="ru-RU"/>
-        </w:rPr>
-      </w:pPr>
-      <w:r>
-        <w:rPr>
-          <w:color w:val="17365D" w:themeColor="text2" w:themeShade="BF"/>
-          <w:sz w:val="28"/>
-          <w:szCs w:val="28"/>
-          <w:lang w:val="ru-RU"/>
-        </w:rPr>
-        <w:t>А</w:t>
-      </w:r>
-      <w:r>
-        <w:rPr>
-          <w:color w:val="17365D" w:themeColor="text2" w:themeShade="BF"/>
-          <w:sz w:val="28"/>
-          <w:szCs w:val="28"/>
-          <w:lang w:val="ru-RU"/>
-        </w:rPr>
-        <w:t xml:space="preserve">нгиопатия сосудов сетчатки </w:t>
-      </w:r>
-      <w:sdt>
-        <w:sdtPr>
-          <w:rPr>
-            <w:color w:val="17365D" w:themeColor="text2" w:themeShade="BF"/>
-            <w:sz w:val="28"/>
-            <w:szCs w:val="28"/>
-            <w:lang w:val="ru-RU"/>
-          </w:rPr>
-          <w:id w:val="2051261544"/>
-          <w:placeholder>
-            <w:docPart w:val="DefaultPlaceholder_1082065159"/>
-          </w:placeholder>
-          <w:comboBox>
-            <w:listItem w:value="Выберите элемент."/>
-            <w:listItem w:displayText="ОИ" w:value="ОИ"/>
-            <w:listItem w:displayText="ОД" w:value="ОД"/>
-            <w:listItem w:displayText="OS" w:value="OS"/>
-          </w:comboBox>
-        </w:sdtPr>
-        <w:sdtEndPr/>
-        <w:sdtContent>
+          <w:proofErr w:type="gramStart"/>
           <w:r>
             <w:rPr>
-              <w:color w:val="17365D" w:themeColor="text2" w:themeShade="BF"/>
               <w:sz w:val="28"/>
               <w:szCs w:val="28"/>
               <w:lang w:val="ru-RU"/>
             </w:rPr>
-            <w:t>ОИ</w:t>
+            <w:t>ж</w:t>
           </w:r>
-        </w:sdtContent>
-      </w:sdt>
-      <w:r>
-        <w:rPr>
-          <w:color w:val="17365D" w:themeColor="text2" w:themeShade="BF"/>
-          <w:sz w:val="28"/>
-          <w:szCs w:val="28"/>
-          <w:lang w:val="ru-RU"/>
-        </w:rPr>
-        <w:t>.</w:t>
-      </w:r>
-      <w:r>
-        <w:rPr>
-          <w:color w:val="17365D" w:themeColor="text2" w:themeShade="BF"/>
-          <w:sz w:val="28"/>
-          <w:szCs w:val="28"/>
-          <w:lang w:val="ru-RU"/>
-        </w:rPr>
-        <w:t xml:space="preserve"> </w:t>
-      </w:r>
-      <w:r>
-        <w:rPr>
-          <w:color w:val="17365D" w:themeColor="text2" w:themeShade="BF"/>
-          <w:sz w:val="28"/>
-          <w:szCs w:val="28"/>
-          <w:lang w:val="ru-RU"/>
-        </w:rPr>
-        <w:t xml:space="preserve">Начальная катаракта </w:t>
-      </w:r>
-      <w:sdt>
-        <w:sdtPr>
-          <w:rPr>
-            <w:color w:val="17365D" w:themeColor="text2" w:themeShade="BF"/>
-            <w:sz w:val="28"/>
-            <w:szCs w:val="28"/>
-            <w:lang w:val="ru-RU"/>
-          </w:rPr>
-          <w:id w:val="517513702"/>
-          <w:placeholder>
-            <w:docPart w:val="DB435B1E68954750936FB322747598D2"/>
-          </w:placeholder>
-          <w:comboBox>
-            <w:listItem w:value="Выберите элемент."/>
-            <w:listItem w:displayText="ОИ" w:value="ОИ"/>
-            <w:listItem w:displayText="ОД" w:value="ОД"/>
-            <w:listItem w:displayText="OS" w:value="OS"/>
-          </w:comboBox>
-        </w:sdtPr>
-        <w:sdtEndPr/>
-        <w:sdtContent>
+          <w:proofErr w:type="gramEnd"/>
           <w:r>
             <w:rPr>
-              <w:color w:val="17365D" w:themeColor="text2" w:themeShade="BF"/>
               <w:sz w:val="28"/>
               <w:szCs w:val="28"/>
               <w:lang w:val="ru-RU"/>
             </w:rPr>
-            <w:t>ОИ</w:t>
+            <w:t>елезы.</w:t>
           </w:r>
         </w:sdtContent>
       </w:sdt>
       <w:r>
         <w:rPr>
-          <w:color w:val="17365D" w:themeColor="text2" w:themeShade="BF"/>
           <w:sz w:val="28"/>
           <w:szCs w:val="28"/>
           <w:lang w:val="ru-RU"/>
         </w:rPr>
-        <w:t xml:space="preserve">. </w:t>
-      </w:r>
-      <w:r>
-        <w:rPr>
-          <w:color w:val="17365D" w:themeColor="text2" w:themeShade="BF"/>
+        <w:t xml:space="preserve"> Гипотиреоз, средней тяжести,  ст. медикаментозной субкомпенсации.</w:t>
+      </w:r>
+      <w:r>
+        <w:rPr>
           <w:sz w:val="28"/>
           <w:szCs w:val="28"/>
           <w:lang w:val="ru-RU"/>
         </w:rPr>
-        <w:t xml:space="preserve"> </w:t>
-      </w:r>
-    </w:p>
-    <w:p>
-      <w:pPr>
-        <w:ind w:left="-567"/>
-        <w:jc w:val="both"/>
-        <w:rPr>
-          <w:color w:val="17365D" w:themeColor="text2" w:themeShade="BF"/>
-          <w:sz w:val="28"/>
-          <w:szCs w:val="28"/>
-          <w:lang w:val="ru-RU"/>
-        </w:rPr>
-      </w:pPr>
-      <w:r>
-        <w:rPr>
-          <w:color w:val="17365D" w:themeColor="text2" w:themeShade="BF"/>
-          <w:sz w:val="28"/>
-          <w:szCs w:val="28"/>
-          <w:lang w:val="ru-RU"/>
-        </w:rPr>
-        <w:t>Непро</w:t>
-      </w:r>
-      <w:r>
-        <w:rPr>
-          <w:color w:val="17365D" w:themeColor="text2" w:themeShade="BF"/>
-          <w:sz w:val="28"/>
-          <w:szCs w:val="28"/>
-          <w:lang w:val="ru-RU"/>
-        </w:rPr>
-        <w:t>лиферативная  диабетическая</w:t>
-      </w:r>
-      <w:r>
-        <w:rPr>
-          <w:color w:val="17365D" w:themeColor="text2" w:themeShade="BF"/>
-          <w:sz w:val="28"/>
-          <w:szCs w:val="28"/>
-          <w:lang w:val="ru-RU"/>
-        </w:rPr>
-        <w:t xml:space="preserve"> ретинопатия </w:t>
+        <w:t xml:space="preserve"> Ангиопатия сосудов сетчатки ОИ.  </w:t>
       </w:r>
       <w:sdt>
         <w:sdtPr>
           <w:rPr>
-            <w:color w:val="17365D" w:themeColor="text2" w:themeShade="BF"/>
-            <w:sz w:val="28"/>
-            <w:szCs w:val="28"/>
-            <w:lang w:val="ru-RU"/>
-          </w:rPr>
-          <w:id w:val="389392371"/>
-          <w:placeholder>
-            <w:docPart w:val="5917FEE754784A0BA4173B51A4E1CE95"/>
-          </w:placeholder>
-          <w:comboBox>
-            <w:listItem w:value="Выберите элемент."/>
-            <w:listItem w:displayText="ОИ" w:value="ОИ"/>
-            <w:listItem w:displayText="ОД" w:value="ОД"/>
-            <w:listItem w:displayText="OS" w:value="OS"/>
-          </w:comboBox>
-        </w:sdtPr>
-        <w:sdtEndPr/>
-        <w:sdtContent>
-          <w:r>
-            <w:rPr>
-              <w:color w:val="17365D" w:themeColor="text2" w:themeShade="BF"/>
-              <w:sz w:val="28"/>
-              <w:szCs w:val="28"/>
-              <w:lang w:val="ru-RU"/>
-            </w:rPr>
-            <w:t>ОИ</w:t>
-          </w:r>
-        </w:sdtContent>
-      </w:sdt>
-      <w:r>
-        <w:rPr>
-          <w:color w:val="17365D" w:themeColor="text2" w:themeShade="BF"/>
-          <w:sz w:val="28"/>
-          <w:szCs w:val="28"/>
-          <w:lang w:val="ru-RU"/>
-        </w:rPr>
-        <w:t>.</w:t>
-      </w:r>
-    </w:p>
-    <w:p>
-      <w:pPr>
-        <w:ind w:left="-567"/>
-        <w:jc w:val="both"/>
-        <w:rPr>
-          <w:color w:val="C00000"/>
-          <w:sz w:val="28"/>
-          <w:szCs w:val="28"/>
-          <w:lang w:val="ru-RU"/>
-        </w:rPr>
-      </w:pPr>
-      <w:r>
-        <w:rPr>
-          <w:color w:val="C00000"/>
-          <w:sz w:val="28"/>
-          <w:szCs w:val="28"/>
-          <w:lang w:val="ru-RU"/>
-        </w:rPr>
-        <w:t xml:space="preserve">ИБС, стенокардия напряжения, диффузный кардиосклероз, II </w:t>
-      </w:r>
-      <w:proofErr w:type="spellStart"/>
-      <w:r>
-        <w:rPr>
-          <w:color w:val="C00000"/>
-          <w:sz w:val="28"/>
-          <w:szCs w:val="28"/>
-          <w:lang w:val="ru-RU"/>
-        </w:rPr>
-        <w:t>ф.кл</w:t>
-      </w:r>
-      <w:proofErr w:type="spellEnd"/>
-      <w:r>
-        <w:rPr>
-          <w:color w:val="C00000"/>
-          <w:sz w:val="28"/>
-          <w:szCs w:val="28"/>
-          <w:lang w:val="ru-RU"/>
-        </w:rPr>
-        <w:t>. СН II</w:t>
-      </w:r>
-      <w:proofErr w:type="gramStart"/>
-      <w:r>
-        <w:rPr>
-          <w:color w:val="C00000"/>
-          <w:sz w:val="28"/>
-          <w:szCs w:val="28"/>
-          <w:lang w:val="ru-RU"/>
-        </w:rPr>
-        <w:t xml:space="preserve"> А</w:t>
-      </w:r>
-      <w:proofErr w:type="gramEnd"/>
-      <w:r>
-        <w:rPr>
-          <w:color w:val="C00000"/>
-          <w:sz w:val="28"/>
-          <w:szCs w:val="28"/>
-          <w:lang w:val="ru-RU"/>
-        </w:rPr>
-        <w:t xml:space="preserve"> </w:t>
-      </w:r>
-      <w:proofErr w:type="spellStart"/>
-      <w:r>
-        <w:rPr>
-          <w:color w:val="C00000"/>
-          <w:sz w:val="28"/>
-          <w:szCs w:val="28"/>
-          <w:lang w:val="ru-RU"/>
-        </w:rPr>
-        <w:t>ф.кл</w:t>
-      </w:r>
-      <w:proofErr w:type="spellEnd"/>
-      <w:r>
-        <w:rPr>
-          <w:color w:val="C00000"/>
-          <w:sz w:val="28"/>
-          <w:szCs w:val="28"/>
-          <w:lang w:val="ru-RU"/>
-        </w:rPr>
-        <w:t xml:space="preserve">. II. Гипертоническая болезнь III стадии … степени. Гипертензивное сердце СН I. Риск 4. Метаболическая кардиомиопатия СН 0-I. </w:t>
-      </w:r>
-      <w:proofErr w:type="spellStart"/>
-      <w:r>
-        <w:rPr>
-          <w:color w:val="C00000"/>
-          <w:sz w:val="28"/>
-          <w:szCs w:val="28"/>
-          <w:lang w:val="ru-RU"/>
-        </w:rPr>
-        <w:t>ф.кл</w:t>
-      </w:r>
-      <w:proofErr w:type="spellEnd"/>
-      <w:r>
-        <w:rPr>
-          <w:color w:val="C00000"/>
-          <w:sz w:val="28"/>
-          <w:szCs w:val="28"/>
-          <w:lang w:val="ru-RU"/>
-        </w:rPr>
-        <w:t>. II.</w:t>
-      </w:r>
-    </w:p>
-    <w:p>
-      <w:pPr>
-        <w:ind w:left="-567"/>
-        <w:jc w:val="both"/>
-        <w:rPr>
-          <w:color w:val="C00000"/>
-          <w:sz w:val="28"/>
-          <w:szCs w:val="28"/>
-          <w:lang w:val="ru-RU"/>
-        </w:rPr>
-      </w:pPr>
-      <w:r>
-        <w:rPr>
-          <w:color w:val="C00000"/>
-          <w:sz w:val="28"/>
-          <w:szCs w:val="28"/>
-          <w:lang w:val="ru-RU"/>
-        </w:rPr>
-        <w:t>НЦД по смешанному типу.</w:t>
-      </w:r>
-    </w:p>
-    <w:p>
-      <w:pPr>
-        <w:ind w:left="-567"/>
-        <w:jc w:val="both"/>
-        <w:rPr>
-          <w:color w:val="0000FF"/>
-          <w:sz w:val="28"/>
-          <w:szCs w:val="28"/>
-          <w:lang w:val="ru-RU"/>
-        </w:rPr>
-      </w:pPr>
-      <w:sdt>
-        <w:sdtPr>
-          <w:rPr>
-            <w:color w:val="0000FF"/>
             <w:sz w:val="28"/>
             <w:szCs w:val="28"/>
             <w:lang w:val="ru-RU"/>
           </w:rPr>
           <w:id w:val="-968201283"/>
           <w:placeholder>
-            <w:docPart w:val="DefaultPlaceholder_1082065159"/>
+            <w:docPart w:val="DDD7962354734D1FA80CC2DE90BB5FA6"/>
           </w:placeholder>
           <w:comboBox>
             <w:listItem w:value="Выберите элемент."/>
@@ -1312,11 +557,9 @@
             <w:listItem w:displayText="Дисметаболическая" w:value="Дисметаболическая"/>
           </w:comboBox>
         </w:sdtPr>
-        <w:sdtEndPr/>
         <w:sdtContent>
           <w:r>
             <w:rPr>
-              <w:color w:val="0000FF"/>
               <w:sz w:val="28"/>
               <w:szCs w:val="28"/>
               <w:lang w:val="ru-RU"/>
@@ -1327,30 +570,63 @@
       </w:sdt>
       <w:r>
         <w:rPr>
-          <w:color w:val="0000FF"/>
           <w:sz w:val="28"/>
           <w:szCs w:val="28"/>
           <w:lang w:val="ru-RU"/>
         </w:rPr>
-        <w:t xml:space="preserve"> энцефалопатия I-II сочетанного генеза (</w:t>
-      </w:r>
-      <w:r>
-        <w:rPr>
-          <w:color w:val="0000FF"/>
+        <w:t xml:space="preserve"> энцефалопатия I сочетанного генеза</w:t>
+      </w:r>
+      <w:r>
+        <w:rPr>
           <w:sz w:val="28"/>
           <w:szCs w:val="28"/>
           <w:lang w:val="ru-RU"/>
         </w:rPr>
-        <w:t>дисметаболическая</w:t>
-      </w:r>
-      <w:r>
-        <w:rPr>
-          <w:color w:val="0000FF"/>
+        <w:t xml:space="preserve">, </w:t>
+      </w:r>
+      <w:proofErr w:type="spellStart"/>
+      <w:r>
+        <w:rPr>
           <w:sz w:val="28"/>
           <w:szCs w:val="28"/>
           <w:lang w:val="ru-RU"/>
         </w:rPr>
-        <w:t>, гипертоническая).</w:t>
+        <w:t>астено</w:t>
+      </w:r>
+      <w:proofErr w:type="spellEnd"/>
+      <w:r>
+        <w:rPr>
+          <w:sz w:val="28"/>
+          <w:szCs w:val="28"/>
+          <w:lang w:val="ru-RU"/>
+        </w:rPr>
+        <w:t xml:space="preserve">-невротический </w:t>
+      </w:r>
+      <w:proofErr w:type="gramStart"/>
+      <w:r>
+        <w:rPr>
+          <w:sz w:val="28"/>
+          <w:szCs w:val="28"/>
+          <w:lang w:val="ru-RU"/>
+        </w:rPr>
+        <w:t>с-м</w:t>
+      </w:r>
+      <w:proofErr w:type="gramEnd"/>
+      <w:r>
+        <w:rPr>
+          <w:sz w:val="28"/>
+          <w:szCs w:val="28"/>
+          <w:lang w:val="ru-RU"/>
+        </w:rPr>
+        <w:t xml:space="preserve">. </w:t>
+      </w:r>
+      <w:r>
+        <w:rPr>
+          <w:sz w:val="28"/>
+          <w:szCs w:val="28"/>
+          <w:lang w:val="ru-RU"/>
+        </w:rPr>
+        <w:t>Метаболическая кардиомиопатия СН 0-I.</w:t>
       </w:r>
     </w:p>
     <w:p>
@@ -1358,60 +634,61 @@
         <w:ind w:left="-567"/>
         <w:jc w:val="both"/>
         <w:rPr>
-          <w:color w:val="0000FF"/>
           <w:sz w:val="28"/>
           <w:szCs w:val="28"/>
           <w:lang w:val="ru-RU"/>
         </w:rPr>
       </w:pPr>
-      <w:r>
-        <w:rPr>
-          <w:color w:val="0000FF"/>
+      <w:bookmarkStart w:id="1" w:name="дк"/>
+      <w:bookmarkEnd w:id="1"/>
+      <w:r>
+        <w:rPr>
           <w:sz w:val="28"/>
           <w:szCs w:val="28"/>
-          <w:lang w:val="ru-RU"/>
-        </w:rPr>
-        <w:t xml:space="preserve">астеновегетативный </w:t>
-      </w:r>
-      <w:proofErr w:type="gramStart"/>
-      <w:r>
-        <w:rPr>
-          <w:color w:val="0000FF"/>
+          <w:u w:val="single"/>
+          <w:lang w:val="ru-RU"/>
+        </w:rPr>
+        <w:t xml:space="preserve">Жалобы при поступлении </w:t>
+      </w:r>
+      <w:r>
+        <w:rPr>
           <w:sz w:val="28"/>
           <w:szCs w:val="28"/>
           <w:lang w:val="ru-RU"/>
         </w:rPr>
-        <w:t>с-м</w:t>
-      </w:r>
-      <w:proofErr w:type="gramEnd"/>
-      <w:r>
-        <w:rPr>
-          <w:color w:val="0000FF"/>
+        <w:t>на</w:t>
+      </w:r>
+      <w:r>
+        <w:rPr>
           <w:sz w:val="28"/>
           <w:szCs w:val="28"/>
           <w:lang w:val="ru-RU"/>
         </w:rPr>
-        <w:t xml:space="preserve">, </w:t>
-      </w:r>
-      <w:proofErr w:type="spellStart"/>
-      <w:r>
-        <w:rPr>
-          <w:color w:val="0000FF"/>
+        <w:t xml:space="preserve"> головные боли, отеки  голеней, слабость, утомля</w:t>
+      </w:r>
+      <w:r>
+        <w:rPr>
           <w:sz w:val="28"/>
           <w:szCs w:val="28"/>
           <w:lang w:val="ru-RU"/>
         </w:rPr>
-        <w:t>астено</w:t>
-      </w:r>
-      <w:proofErr w:type="spellEnd"/>
-      <w:r>
-        <w:rPr>
-          <w:color w:val="0000FF"/>
+        <w:t xml:space="preserve">емость,  бронзовый оттенок кожи, утренняя тошнота </w:t>
+      </w:r>
+      <w:r>
+        <w:rPr>
           <w:sz w:val="28"/>
           <w:szCs w:val="28"/>
           <w:lang w:val="ru-RU"/>
         </w:rPr>
-        <w:t>-невротический с-м, вестибуло-атактический с-м.  цереброастенический с-м, цефалгический с-м,</w:t>
+        <w:t xml:space="preserve"> </w:t>
+      </w:r>
+      <w:r>
+        <w:rPr>
+          <w:sz w:val="28"/>
+          <w:szCs w:val="28"/>
+          <w:lang w:val="ru-RU"/>
+        </w:rPr>
+        <w:t xml:space="preserve"> </w:t>
       </w:r>
     </w:p>
     <w:p>
@@ -1419,35 +696,11 @@
         <w:ind w:left="-567"/>
         <w:jc w:val="both"/>
         <w:rPr>
-          <w:color w:val="0000FF"/>
-          <w:sz w:val="28"/>
-          <w:szCs w:val="28"/>
-          <w:lang w:val="ru-RU"/>
-        </w:rPr>
-      </w:pPr>
-    </w:p>
-    <w:p>
-      <w:pPr>
-        <w:ind w:left="-567"/>
-        <w:jc w:val="both"/>
-        <w:rPr>
-          <w:sz w:val="28"/>
-          <w:lang w:val="ru-RU"/>
-        </w:rPr>
-      </w:pPr>
-    </w:p>
-    <w:p>
-      <w:pPr>
-        <w:ind w:left="-567"/>
-        <w:jc w:val="both"/>
-        <w:rPr>
-          <w:sz w:val="28"/>
-          <w:szCs w:val="28"/>
-          <w:lang w:val="ru-RU"/>
-        </w:rPr>
-      </w:pPr>
-      <w:bookmarkStart w:id="2" w:name="дк"/>
-      <w:bookmarkEnd w:id="2"/>
+          <w:sz w:val="28"/>
+          <w:szCs w:val="20"/>
+          <w:lang w:val="ru-RU"/>
+        </w:rPr>
+      </w:pPr>
       <w:r>
         <w:rPr>
           <w:sz w:val="28"/>
@@ -1455,7 +708,7 @@
           <w:u w:val="single"/>
           <w:lang w:val="ru-RU"/>
         </w:rPr>
-        <w:t xml:space="preserve">Жалобы при поступлении </w:t>
+        <w:t>Краткий анамнез</w:t>
       </w:r>
       <w:r>
         <w:rPr>
@@ -1463,7 +716,7 @@
           <w:szCs w:val="28"/>
           <w:lang w:val="ru-RU"/>
         </w:rPr>
-        <w:t>на</w:t>
+        <w:t>:</w:t>
       </w:r>
       <w:r>
         <w:rPr>
@@ -1471,75 +724,44 @@
           <w:szCs w:val="28"/>
           <w:lang w:val="ru-RU"/>
         </w:rPr>
-        <w:t xml:space="preserve"> головные боли, отеки  голеней, слабость, утомляемость,  бронзовый оттенок кожи. </w:t>
-      </w:r>
-      <w:r>
-        <w:rPr>
-          <w:sz w:val="28"/>
-          <w:szCs w:val="28"/>
+        <w:t xml:space="preserve"> Хроническая надпочечниковая недостаточность с 2016</w:t>
+      </w:r>
+      <w:r>
+        <w:rPr>
+          <w:sz w:val="28"/>
+          <w:lang w:val="ru-RU"/>
+        </w:rPr>
+        <w:t xml:space="preserve">.  </w:t>
+      </w:r>
+      <w:r>
+        <w:rPr>
+          <w:sz w:val="28"/>
+          <w:lang w:val="ru-RU"/>
+        </w:rPr>
+        <w:t>Получала</w:t>
+      </w:r>
+      <w:r>
+        <w:rPr>
+          <w:sz w:val="28"/>
           <w:lang w:val="ru-RU"/>
         </w:rPr>
         <w:t xml:space="preserve"> </w:t>
       </w:r>
-    </w:p>
-    <w:p>
-      <w:pPr>
-        <w:ind w:left="-567"/>
-        <w:jc w:val="both"/>
-        <w:rPr>
-          <w:sz w:val="28"/>
-          <w:szCs w:val="20"/>
-          <w:lang w:val="ru-RU"/>
-        </w:rPr>
-      </w:pPr>
-      <w:r>
-        <w:rPr>
-          <w:sz w:val="28"/>
-          <w:szCs w:val="28"/>
-          <w:u w:val="single"/>
-          <w:lang w:val="ru-RU"/>
-        </w:rPr>
-        <w:t>Краткий анамнез</w:t>
-      </w:r>
-      <w:r>
-        <w:rPr>
-          <w:sz w:val="28"/>
-          <w:szCs w:val="28"/>
-          <w:lang w:val="ru-RU"/>
-        </w:rPr>
-        <w:t>:</w:t>
-      </w:r>
-      <w:r>
-        <w:rPr>
-          <w:sz w:val="28"/>
-          <w:szCs w:val="28"/>
-          <w:lang w:val="ru-RU"/>
-        </w:rPr>
-        <w:t xml:space="preserve"> Хроническая надпочечниковая недостаточность с 2016</w:t>
-      </w:r>
-      <w:r>
-        <w:rPr>
-          <w:sz w:val="28"/>
-          <w:lang w:val="ru-RU"/>
-        </w:rPr>
-        <w:t xml:space="preserve">.  </w:t>
-      </w:r>
-    </w:p>
-    <w:p>
-      <w:pPr>
-        <w:ind w:left="-567"/>
-        <w:jc w:val="both"/>
-        <w:rPr>
-          <w:sz w:val="28"/>
-          <w:lang w:val="ru-RU"/>
-        </w:rPr>
-      </w:pPr>
-      <w:r>
-        <w:rPr>
-          <w:sz w:val="28"/>
-          <w:lang w:val="ru-RU"/>
-        </w:rPr>
-        <w:t xml:space="preserve">В наст. время принимает:  </w:t>
+      <w:proofErr w:type="spellStart"/>
+      <w:r>
+        <w:rPr>
+          <w:sz w:val="28"/>
+          <w:lang w:val="ru-RU"/>
+        </w:rPr>
+        <w:t>стац</w:t>
+      </w:r>
+      <w:proofErr w:type="spellEnd"/>
+      <w:r>
+        <w:rPr>
+          <w:sz w:val="28"/>
+          <w:lang w:val="ru-RU"/>
+        </w:rPr>
+        <w:t xml:space="preserve"> лечение в ОКЭД, кортизол от 21.06.17  -2,7 </w:t>
       </w:r>
       <w:proofErr w:type="gramStart"/>
       <w:r>
@@ -1547,7 +769,7 @@
           <w:sz w:val="28"/>
           <w:lang w:val="ru-RU"/>
         </w:rPr>
-        <w:t>п</w:t>
+        <w:t xml:space="preserve">( </w:t>
       </w:r>
       <w:proofErr w:type="gramEnd"/>
       <w:r>
@@ -1555,24 +777,23 @@
           <w:sz w:val="28"/>
           <w:lang w:val="ru-RU"/>
         </w:rPr>
-        <w:t>/з- ед., п/о- ед., п/у- ед., 22.00</w:t>
-      </w:r>
-    </w:p>
-    <w:p>
-      <w:pPr>
-        <w:ind w:left="-567"/>
-        <w:jc w:val="both"/>
-        <w:rPr>
-          <w:sz w:val="28"/>
-          <w:lang w:val="ru-RU"/>
-        </w:rPr>
-      </w:pPr>
-      <w:r>
-        <w:rPr>
-          <w:sz w:val="28"/>
-          <w:lang w:val="ru-RU"/>
-        </w:rPr>
-        <w:t>Актрапид НМ, Протафан НМ, Хумодар Р100Р, Хумодар Б100Р, Хумодар</w:t>
+        <w:t>5,0-27,0) АКТГ 686 ( 0-46) от 01.08.16. В настоящее время принимает кортизон 25 мкг 6.00 1 т 11.00 – 1 т. АИТ с 2016  АТПО  от 27.09.16 – 1568 (0-30). В настоящее время принимает L-тироксин  50 мкг/</w:t>
+      </w:r>
+      <w:proofErr w:type="spellStart"/>
+      <w:r>
+        <w:rPr>
+          <w:sz w:val="28"/>
+          <w:lang w:val="ru-RU"/>
+        </w:rPr>
+        <w:t>сут</w:t>
+      </w:r>
+      <w:proofErr w:type="spellEnd"/>
+      <w:r>
+        <w:rPr>
+          <w:sz w:val="28"/>
+          <w:lang w:val="ru-RU"/>
+        </w:rPr>
+        <w:t xml:space="preserve">. ТТГ от06.10.17 – 0,9 (0,4-4,0).. </w:t>
       </w:r>
       <w:proofErr w:type="gramStart"/>
       <w:r>
@@ -1580,7 +801,7 @@
           <w:sz w:val="28"/>
           <w:lang w:val="ru-RU"/>
         </w:rPr>
-        <w:t xml:space="preserve"> К</w:t>
+        <w:t>Госпитализирована</w:t>
       </w:r>
       <w:proofErr w:type="gramEnd"/>
       <w:r>
@@ -1588,395 +809,7 @@
           <w:sz w:val="28"/>
           <w:lang w:val="ru-RU"/>
         </w:rPr>
-        <w:t xml:space="preserve"> 25</w:t>
-      </w:r>
-      <w:r>
-        <w:rPr>
-          <w:sz w:val="28"/>
-          <w:lang w:val="ru-RU"/>
-        </w:rPr>
-        <w:t xml:space="preserve"> 100</w:t>
-      </w:r>
-      <w:r>
-        <w:rPr>
-          <w:sz w:val="28"/>
-          <w:lang w:val="ru-RU"/>
-        </w:rPr>
-        <w:t xml:space="preserve">Р, </w:t>
-      </w:r>
-      <w:proofErr w:type="spellStart"/>
-      <w:r>
-        <w:rPr>
-          <w:sz w:val="28"/>
-          <w:lang w:val="ru-RU"/>
-        </w:rPr>
-        <w:t>Хумулин</w:t>
-      </w:r>
-      <w:proofErr w:type="spellEnd"/>
-      <w:r>
-        <w:rPr>
-          <w:sz w:val="28"/>
-          <w:lang w:val="ru-RU"/>
-        </w:rPr>
-        <w:t xml:space="preserve"> R, </w:t>
-      </w:r>
-      <w:proofErr w:type="spellStart"/>
-      <w:r>
-        <w:rPr>
-          <w:sz w:val="28"/>
-          <w:lang w:val="ru-RU"/>
-        </w:rPr>
-        <w:t>Хумулин</w:t>
-      </w:r>
-      <w:proofErr w:type="spellEnd"/>
-      <w:r>
-        <w:rPr>
-          <w:sz w:val="28"/>
-          <w:lang w:val="ru-RU"/>
-        </w:rPr>
-        <w:t xml:space="preserve"> NРН,  </w:t>
-      </w:r>
-      <w:proofErr w:type="spellStart"/>
-      <w:r>
-        <w:rPr>
-          <w:sz w:val="28"/>
-          <w:lang w:val="ru-RU"/>
-        </w:rPr>
-        <w:t>Фармасулин</w:t>
-      </w:r>
-      <w:proofErr w:type="spellEnd"/>
-      <w:r>
-        <w:rPr>
-          <w:sz w:val="28"/>
-          <w:lang w:val="ru-RU"/>
-        </w:rPr>
-        <w:t xml:space="preserve"> Н, </w:t>
-      </w:r>
-      <w:proofErr w:type="spellStart"/>
-      <w:r>
-        <w:rPr>
-          <w:sz w:val="28"/>
-          <w:lang w:val="ru-RU"/>
-        </w:rPr>
-        <w:t>Фармасулин</w:t>
-      </w:r>
-      <w:proofErr w:type="spellEnd"/>
-      <w:r>
-        <w:rPr>
-          <w:sz w:val="28"/>
-          <w:lang w:val="ru-RU"/>
-        </w:rPr>
-        <w:t xml:space="preserve"> НNР, </w:t>
-      </w:r>
-      <w:proofErr w:type="spellStart"/>
-      <w:r>
-        <w:rPr>
-          <w:sz w:val="28"/>
-          <w:lang w:val="ru-RU"/>
-        </w:rPr>
-        <w:t>диабетон</w:t>
-      </w:r>
-      <w:proofErr w:type="spellEnd"/>
-      <w:r>
-        <w:rPr>
-          <w:sz w:val="28"/>
-          <w:lang w:val="ru-RU"/>
-        </w:rPr>
-        <w:t xml:space="preserve"> МR, </w:t>
-      </w:r>
-    </w:p>
-    <w:p>
-      <w:pPr>
-        <w:ind w:left="-567"/>
-        <w:jc w:val="both"/>
-        <w:rPr>
-          <w:sz w:val="28"/>
-          <w:lang w:val="ru-RU"/>
-        </w:rPr>
-      </w:pPr>
-      <w:r>
-        <w:rPr>
-          <w:sz w:val="28"/>
-          <w:lang w:val="ru-RU"/>
-        </w:rPr>
-        <w:t>Генсулин R</w:t>
-      </w:r>
-      <w:r>
-        <w:rPr>
-          <w:sz w:val="28"/>
-          <w:lang w:val="ru-RU"/>
-        </w:rPr>
-        <w:t>, Генсулин Н</w:t>
-      </w:r>
-      <w:r>
-        <w:rPr>
-          <w:sz w:val="28"/>
-          <w:lang w:val="ru-RU"/>
-        </w:rPr>
-        <w:t xml:space="preserve">, </w:t>
-      </w:r>
-    </w:p>
-    <w:p>
-      <w:pPr>
-        <w:ind w:left="-567"/>
-        <w:jc w:val="both"/>
-        <w:rPr>
-          <w:sz w:val="28"/>
-          <w:lang w:val="ru-RU"/>
-        </w:rPr>
-      </w:pPr>
-      <w:r>
-        <w:rPr>
-          <w:sz w:val="28"/>
-          <w:lang w:val="ru-RU"/>
-        </w:rPr>
-        <w:t xml:space="preserve">Гликемия </w:t>
-      </w:r>
-      <w:r>
-        <w:rPr>
-          <w:sz w:val="28"/>
-          <w:lang w:val="ru-RU"/>
-        </w:rPr>
-        <w:t>– ммоль/л</w:t>
-      </w:r>
-      <w:r>
-        <w:rPr>
-          <w:sz w:val="28"/>
-          <w:lang w:val="ru-RU"/>
-        </w:rPr>
-        <w:t xml:space="preserve">. </w:t>
-      </w:r>
-      <w:r>
-        <w:rPr>
-          <w:sz w:val="28"/>
-          <w:lang w:val="ru-RU"/>
-        </w:rPr>
-        <w:t>НвАIс -  %</w:t>
-      </w:r>
-      <w:r>
-        <w:rPr>
-          <w:sz w:val="28"/>
-          <w:lang w:val="ru-RU"/>
-        </w:rPr>
-        <w:t xml:space="preserve"> от</w:t>
-      </w:r>
-      <w:proofErr w:type="gramStart"/>
-      <w:r>
-        <w:rPr>
-          <w:sz w:val="28"/>
-          <w:lang w:val="ru-RU"/>
-        </w:rPr>
-        <w:t xml:space="preserve">  </w:t>
-      </w:r>
-      <w:r>
-        <w:rPr>
-          <w:sz w:val="28"/>
-          <w:lang w:val="ru-RU"/>
-        </w:rPr>
-        <w:t>.</w:t>
-      </w:r>
-      <w:proofErr w:type="gramEnd"/>
-      <w:r>
-        <w:rPr>
-          <w:sz w:val="28"/>
-          <w:lang w:val="ru-RU"/>
-        </w:rPr>
-        <w:t xml:space="preserve"> </w:t>
-      </w:r>
-      <w:r>
-        <w:rPr>
-          <w:sz w:val="28"/>
-          <w:lang w:val="ru-RU"/>
-        </w:rPr>
-        <w:t xml:space="preserve">Последнее </w:t>
-      </w:r>
-      <w:proofErr w:type="spellStart"/>
-      <w:r>
-        <w:rPr>
-          <w:sz w:val="28"/>
-          <w:lang w:val="ru-RU"/>
-        </w:rPr>
-        <w:t>стац</w:t>
-      </w:r>
-      <w:proofErr w:type="spellEnd"/>
-      <w:r>
-        <w:rPr>
-          <w:sz w:val="28"/>
-          <w:lang w:val="ru-RU"/>
-        </w:rPr>
-        <w:t xml:space="preserve">. лечение  в </w:t>
-      </w:r>
-      <w:r>
-        <w:rPr>
-          <w:sz w:val="28"/>
-          <w:lang w:val="ru-RU"/>
-        </w:rPr>
-        <w:t>…</w:t>
-      </w:r>
-      <w:r>
-        <w:rPr>
-          <w:sz w:val="28"/>
-          <w:lang w:val="ru-RU"/>
-        </w:rPr>
-        <w:t xml:space="preserve">г. Боли в н/к </w:t>
-      </w:r>
-      <w:r>
-        <w:rPr>
-          <w:sz w:val="28"/>
-          <w:lang w:val="ru-RU"/>
-        </w:rPr>
-        <w:t xml:space="preserve">с начала заболевания </w:t>
-      </w:r>
-      <w:r>
-        <w:rPr>
-          <w:sz w:val="28"/>
-          <w:lang w:val="ru-RU"/>
-        </w:rPr>
-        <w:t xml:space="preserve">в течение </w:t>
-      </w:r>
-      <w:r>
-        <w:rPr>
-          <w:sz w:val="28"/>
-          <w:lang w:val="ru-RU"/>
-        </w:rPr>
-        <w:t xml:space="preserve">… </w:t>
-      </w:r>
-      <w:r>
-        <w:rPr>
-          <w:sz w:val="28"/>
-          <w:lang w:val="ru-RU"/>
-        </w:rPr>
-        <w:t>лет.</w:t>
-      </w:r>
-      <w:r>
-        <w:rPr>
-          <w:sz w:val="28"/>
-          <w:lang w:val="ru-RU"/>
-        </w:rPr>
-        <w:t xml:space="preserve"> </w:t>
-      </w:r>
-      <w:r>
-        <w:rPr>
-          <w:sz w:val="28"/>
-          <w:lang w:val="ru-RU"/>
-        </w:rPr>
-        <w:t xml:space="preserve"> Повышение АД в течение </w:t>
-      </w:r>
-      <w:r>
-        <w:rPr>
-          <w:sz w:val="28"/>
-          <w:lang w:val="ru-RU"/>
-        </w:rPr>
-        <w:t xml:space="preserve">… </w:t>
-      </w:r>
-      <w:r>
-        <w:rPr>
-          <w:sz w:val="28"/>
-          <w:lang w:val="ru-RU"/>
-        </w:rPr>
-        <w:t>лет. Из гипотензивных принимает …</w:t>
-      </w:r>
-    </w:p>
-    <w:p>
-      <w:pPr>
-        <w:ind w:left="-567"/>
-        <w:jc w:val="both"/>
-        <w:rPr>
-          <w:sz w:val="28"/>
-          <w:szCs w:val="20"/>
-          <w:lang w:val="ru-RU"/>
-        </w:rPr>
-      </w:pPr>
-      <w:r>
-        <w:rPr>
-          <w:sz w:val="28"/>
-          <w:lang w:val="ru-RU"/>
-        </w:rPr>
-        <w:t xml:space="preserve">ТТГ –   (0,3-4,0) </w:t>
-      </w:r>
-      <w:proofErr w:type="spellStart"/>
-      <w:r>
-        <w:rPr>
-          <w:sz w:val="28"/>
-          <w:lang w:val="ru-RU"/>
-        </w:rPr>
-        <w:t>Мме</w:t>
-      </w:r>
-      <w:proofErr w:type="spellEnd"/>
-      <w:r>
-        <w:rPr>
-          <w:sz w:val="28"/>
-          <w:lang w:val="ru-RU"/>
-        </w:rPr>
-        <w:t>/</w:t>
-      </w:r>
-      <w:r>
-        <w:rPr>
-          <w:sz w:val="28"/>
-          <w:lang w:val="ru-RU"/>
-        </w:rPr>
-        <w:t>м</w:t>
-      </w:r>
-      <w:r>
-        <w:rPr>
-          <w:sz w:val="28"/>
-          <w:lang w:val="ru-RU"/>
-        </w:rPr>
-        <w:t>л</w:t>
-      </w:r>
-      <w:r>
-        <w:rPr>
-          <w:sz w:val="28"/>
-          <w:lang w:val="ru-RU"/>
-        </w:rPr>
-        <w:t xml:space="preserve">; </w:t>
-      </w:r>
-      <w:r>
-        <w:rPr>
-          <w:sz w:val="28"/>
-          <w:lang w:val="ru-RU"/>
-        </w:rPr>
-        <w:t>АТ ТПО –  (0-30) МЕ/мл</w:t>
-      </w:r>
-      <w:r>
-        <w:rPr>
-          <w:sz w:val="28"/>
-          <w:lang w:val="ru-RU"/>
-        </w:rPr>
-        <w:t xml:space="preserve"> от …</w:t>
-      </w:r>
-      <w:proofErr w:type="gramStart"/>
-      <w:r>
-        <w:rPr>
-          <w:sz w:val="28"/>
-          <w:lang w:val="ru-RU"/>
-        </w:rPr>
-        <w:t xml:space="preserve"> .</w:t>
-      </w:r>
-      <w:proofErr w:type="gramEnd"/>
-    </w:p>
-    <w:p>
-      <w:pPr>
-        <w:ind w:left="-567"/>
-        <w:jc w:val="both"/>
-        <w:rPr>
-          <w:sz w:val="28"/>
-          <w:lang w:val="ru-RU"/>
-        </w:rPr>
-      </w:pPr>
-      <w:r>
-        <w:rPr>
-          <w:sz w:val="28"/>
-          <w:lang w:val="ru-RU"/>
-        </w:rPr>
-        <w:t>Госпитализирован  в обл. энд. диспансер для коррекции инсулинотерапии, ССТ, лечения хр. осложнений СД.</w:t>
-      </w:r>
-      <w:r>
-        <w:rPr>
-          <w:sz w:val="28"/>
-          <w:lang w:val="ru-RU"/>
-        </w:rPr>
-        <w:t xml:space="preserve"> </w:t>
+        <w:t xml:space="preserve"> для коррекции заместительной терапии. </w:t>
       </w:r>
     </w:p>
     <w:p>
@@ -3325,6 +2158,48 @@
         <w:jc w:val="both"/>
         <w:rPr>
           <w:sz w:val="28"/>
+          <w:lang w:val="ru-RU"/>
+        </w:rPr>
+      </w:pPr>
+      <w:r>
+        <w:rPr>
+          <w:sz w:val="28"/>
+          <w:lang w:val="ru-RU"/>
+        </w:rPr>
+        <w:t xml:space="preserve">13.12.17 ТТГ -  0,1 </w:t>
+      </w:r>
+      <w:proofErr w:type="gramStart"/>
+      <w:r>
+        <w:rPr>
+          <w:sz w:val="28"/>
+          <w:lang w:val="ru-RU"/>
+        </w:rPr>
+        <w:t xml:space="preserve">( </w:t>
+      </w:r>
+      <w:proofErr w:type="gramEnd"/>
+      <w:r>
+        <w:rPr>
+          <w:sz w:val="28"/>
+          <w:lang w:val="ru-RU"/>
+        </w:rPr>
+        <w:t>0,3-4,0)МЕ/</w:t>
+      </w:r>
+      <w:proofErr w:type="spellStart"/>
+      <w:r>
+        <w:rPr>
+          <w:sz w:val="28"/>
+          <w:lang w:val="ru-RU"/>
+        </w:rPr>
+        <w:t>ме</w:t>
+      </w:r>
+      <w:proofErr w:type="spellEnd"/>
+    </w:p>
+    <w:p>
+      <w:pPr>
+        <w:ind w:left="-567"/>
+        <w:jc w:val="both"/>
+        <w:rPr>
+          <w:sz w:val="28"/>
           <w:szCs w:val="28"/>
           <w:lang w:val="ru-RU"/>
         </w:rPr>
@@ -3359,15 +2234,7 @@
           <w:szCs w:val="28"/>
           <w:lang w:val="ru-RU"/>
         </w:rPr>
-        <w:t xml:space="preserve"> </w:t>
-      </w:r>
-      <w:r>
-        <w:rPr>
-          <w:sz w:val="28"/>
-          <w:szCs w:val="28"/>
-          <w:lang w:val="ru-RU"/>
-        </w:rPr>
-        <w:t xml:space="preserve">К – </w:t>
+        <w:t xml:space="preserve"> К – </w:t>
       </w:r>
       <w:r>
         <w:rPr>
@@ -3596,7 +2463,15 @@
         <w:rPr>
           <w:b w:val="0"/>
         </w:rPr>
-        <w:t xml:space="preserve"> белок – </w:t>
+        <w:t xml:space="preserve"> белок –</w:t>
+      </w:r>
+      <w:bookmarkStart w:id="2" w:name="_GoBack"/>
+      <w:bookmarkEnd w:id="2"/>
+      <w:r>
+        <w:rPr>
+          <w:b w:val="0"/>
+        </w:rPr>
+        <w:t xml:space="preserve"> </w:t>
       </w:r>
       <w:proofErr w:type="spellStart"/>
       <w:r>
@@ -3691,6 +2566,7 @@
     </w:p>
     <w:p>
       <w:pPr>
+        <w:ind w:left="-567"/>
         <w:rPr>
           <w:lang w:val="ru-RU"/>
         </w:rPr>
@@ -3702,10 +2578,309 @@
         <w:t>13.12.17  глюкоза крови – 5,2</w:t>
       </w:r>
     </w:p>
+    <w:tbl>
+      <w:tblPr>
+        <w:tblW w:w="0" w:type="auto"/>
+        <w:tblBorders>
+          <w:top w:val="single" w:sz="4" w:space="0" w:color="000000"/>
+          <w:left w:val="single" w:sz="4" w:space="0" w:color="000000"/>
+          <w:bottom w:val="single" w:sz="4" w:space="0" w:color="000000"/>
+          <w:right w:val="single" w:sz="4" w:space="0" w:color="000000"/>
+          <w:insideH w:val="single" w:sz="4" w:space="0" w:color="000000"/>
+          <w:insideV w:val="single" w:sz="4" w:space="0" w:color="000000"/>
+        </w:tblBorders>
+        <w:tblLook w:val="04A0" w:firstRow="1" w:lastRow="0" w:firstColumn="1" w:lastColumn="0" w:noHBand="0" w:noVBand="1"/>
+      </w:tblPr>
+      <w:tblGrid>
+        <w:gridCol w:w="2518"/>
+        <w:gridCol w:w="992"/>
+        <w:gridCol w:w="993"/>
+        <w:gridCol w:w="992"/>
+        <w:gridCol w:w="992"/>
+        <w:gridCol w:w="992"/>
+      </w:tblGrid>
+      <w:tr>
+        <w:tc>
+          <w:tcPr>
+            <w:tcW w:w="2518" w:type="dxa"/>
+          </w:tcPr>
+          <w:p>
+            <w:pPr>
+              <w:ind w:left="-567"/>
+              <w:jc w:val="center"/>
+              <w:rPr>
+                <w:sz w:val="28"/>
+                <w:lang w:val="ru-RU"/>
+              </w:rPr>
+            </w:pPr>
+            <w:r>
+              <w:rPr>
+                <w:sz w:val="28"/>
+                <w:lang w:val="ru-RU"/>
+              </w:rPr>
+              <w:t>Гликемический</w:t>
+            </w:r>
+          </w:p>
+          <w:p>
+            <w:pPr>
+              <w:ind w:left="-567"/>
+              <w:jc w:val="center"/>
+              <w:rPr>
+                <w:sz w:val="28"/>
+                <w:lang w:val="ru-RU"/>
+              </w:rPr>
+            </w:pPr>
+            <w:r>
+              <w:rPr>
+                <w:sz w:val="28"/>
+                <w:lang w:val="ru-RU"/>
+              </w:rPr>
+              <w:t>профиль</w:t>
+            </w:r>
+          </w:p>
+        </w:tc>
+        <w:tc>
+          <w:tcPr>
+            <w:tcW w:w="992" w:type="dxa"/>
+          </w:tcPr>
+          <w:p>
+            <w:pPr>
+              <w:ind w:left="-567"/>
+              <w:jc w:val="center"/>
+              <w:rPr>
+                <w:sz w:val="28"/>
+                <w:lang w:val="ru-RU"/>
+              </w:rPr>
+            </w:pPr>
+            <w:r>
+              <w:rPr>
+                <w:sz w:val="28"/>
+                <w:lang w:val="ru-RU"/>
+              </w:rPr>
+              <w:t>8.00</w:t>
+            </w:r>
+          </w:p>
+        </w:tc>
+        <w:tc>
+          <w:tcPr>
+            <w:tcW w:w="993" w:type="dxa"/>
+          </w:tcPr>
+          <w:p>
+            <w:pPr>
+              <w:ind w:left="-567"/>
+              <w:jc w:val="center"/>
+              <w:rPr>
+                <w:sz w:val="28"/>
+                <w:lang w:val="ru-RU"/>
+              </w:rPr>
+            </w:pPr>
+            <w:r>
+              <w:rPr>
+                <w:sz w:val="28"/>
+                <w:lang w:val="ru-RU"/>
+              </w:rPr>
+              <w:t>11.00</w:t>
+            </w:r>
+          </w:p>
+        </w:tc>
+        <w:tc>
+          <w:tcPr>
+            <w:tcW w:w="992" w:type="dxa"/>
+          </w:tcPr>
+          <w:p>
+            <w:pPr>
+              <w:ind w:left="-567"/>
+              <w:jc w:val="center"/>
+              <w:rPr>
+                <w:sz w:val="28"/>
+                <w:lang w:val="ru-RU"/>
+              </w:rPr>
+            </w:pPr>
+            <w:r>
+              <w:rPr>
+                <w:sz w:val="28"/>
+                <w:lang w:val="ru-RU"/>
+              </w:rPr>
+              <w:t>16.00</w:t>
+            </w:r>
+          </w:p>
+        </w:tc>
+        <w:tc>
+          <w:tcPr>
+            <w:tcW w:w="992" w:type="dxa"/>
+          </w:tcPr>
+          <w:p>
+            <w:pPr>
+              <w:ind w:left="-567"/>
+              <w:jc w:val="center"/>
+              <w:rPr>
+                <w:sz w:val="28"/>
+                <w:lang w:val="ru-RU"/>
+              </w:rPr>
+            </w:pPr>
+            <w:r>
+              <w:rPr>
+                <w:sz w:val="28"/>
+                <w:lang w:val="ru-RU"/>
+              </w:rPr>
+              <w:t>20.00</w:t>
+            </w:r>
+          </w:p>
+        </w:tc>
+        <w:tc>
+          <w:tcPr>
+            <w:tcW w:w="992" w:type="dxa"/>
+          </w:tcPr>
+          <w:p>
+            <w:pPr>
+              <w:ind w:left="-567"/>
+              <w:jc w:val="center"/>
+              <w:rPr>
+                <w:sz w:val="28"/>
+                <w:lang w:val="ru-RU"/>
+              </w:rPr>
+            </w:pPr>
+            <w:r>
+              <w:rPr>
+                <w:sz w:val="28"/>
+                <w:lang w:val="ru-RU"/>
+              </w:rPr>
+              <w:t>22.00</w:t>
+            </w:r>
+          </w:p>
+        </w:tc>
+      </w:tr>
+      <w:tr>
+        <w:tc>
+          <w:tcPr>
+            <w:tcW w:w="2518" w:type="dxa"/>
+          </w:tcPr>
+          <w:p>
+            <w:pPr>
+              <w:ind w:left="-567"/>
+              <w:jc w:val="center"/>
+              <w:rPr>
+                <w:sz w:val="28"/>
+                <w:lang w:val="ru-RU"/>
+              </w:rPr>
+            </w:pPr>
+            <w:r>
+              <w:rPr>
+                <w:sz w:val="28"/>
+                <w:lang w:val="ru-RU"/>
+              </w:rPr>
+              <w:t>12.12</w:t>
+            </w:r>
+          </w:p>
+        </w:tc>
+        <w:tc>
+          <w:tcPr>
+            <w:tcW w:w="992" w:type="dxa"/>
+          </w:tcPr>
+          <w:p>
+            <w:pPr>
+              <w:ind w:left="-567"/>
+              <w:jc w:val="center"/>
+              <w:rPr>
+                <w:sz w:val="28"/>
+                <w:lang w:val="ru-RU"/>
+              </w:rPr>
+            </w:pPr>
+            <w:r>
+              <w:rPr>
+                <w:sz w:val="28"/>
+                <w:lang w:val="ru-RU"/>
+              </w:rPr>
+              <w:t>3,7</w:t>
+            </w:r>
+          </w:p>
+        </w:tc>
+        <w:tc>
+          <w:tcPr>
+            <w:tcW w:w="993" w:type="dxa"/>
+          </w:tcPr>
+          <w:p>
+            <w:pPr>
+              <w:ind w:left="-567"/>
+              <w:jc w:val="center"/>
+              <w:rPr>
+                <w:sz w:val="28"/>
+                <w:lang w:val="ru-RU"/>
+              </w:rPr>
+            </w:pPr>
+            <w:r>
+              <w:rPr>
+                <w:sz w:val="28"/>
+                <w:lang w:val="ru-RU"/>
+              </w:rPr>
+              <w:t>4,3</w:t>
+            </w:r>
+          </w:p>
+        </w:tc>
+        <w:tc>
+          <w:tcPr>
+            <w:tcW w:w="992" w:type="dxa"/>
+          </w:tcPr>
+          <w:p>
+            <w:pPr>
+              <w:ind w:left="-567"/>
+              <w:jc w:val="center"/>
+              <w:rPr>
+                <w:sz w:val="28"/>
+                <w:lang w:val="ru-RU"/>
+              </w:rPr>
+            </w:pPr>
+            <w:r>
+              <w:rPr>
+                <w:sz w:val="28"/>
+                <w:lang w:val="ru-RU"/>
+              </w:rPr>
+              <w:t>4,8</w:t>
+            </w:r>
+          </w:p>
+        </w:tc>
+        <w:tc>
+          <w:tcPr>
+            <w:tcW w:w="992" w:type="dxa"/>
+          </w:tcPr>
+          <w:p>
+            <w:pPr>
+              <w:ind w:left="-567"/>
+              <w:jc w:val="center"/>
+              <w:rPr>
+                <w:sz w:val="28"/>
+                <w:lang w:val="ru-RU"/>
+              </w:rPr>
+            </w:pPr>
+            <w:r>
+              <w:rPr>
+                <w:sz w:val="28"/>
+                <w:lang w:val="ru-RU"/>
+              </w:rPr>
+              <w:t>4,7</w:t>
+            </w:r>
+          </w:p>
+        </w:tc>
+        <w:tc>
+          <w:tcPr>
+            <w:tcW w:w="992" w:type="dxa"/>
+          </w:tcPr>
+          <w:p>
+            <w:pPr>
+              <w:ind w:left="-567"/>
+              <w:jc w:val="center"/>
+              <w:rPr>
+                <w:sz w:val="28"/>
+                <w:lang w:val="ru-RU"/>
+              </w:rPr>
+            </w:pPr>
+          </w:p>
+        </w:tc>
+      </w:tr>
+    </w:tbl>
     <w:p>
       <w:pPr>
         <w:ind w:left="-567"/>
-        <w:jc w:val="both"/>
         <w:rPr>
           <w:sz w:val="28"/>
           <w:szCs w:val="20"/>
@@ -3715,7 +2890,14 @@
       <w:r>
         <w:rPr>
           <w:sz w:val="28"/>
-          <w:highlight w:val="yellow"/>
+          <w:u w:val="single"/>
+          <w:lang w:val="ru-RU"/>
+        </w:rPr>
+        <w:t xml:space="preserve">09.10.17 </w:t>
+      </w:r>
+      <w:r>
+        <w:rPr>
+          <w:sz w:val="28"/>
           <w:u w:val="single"/>
           <w:lang w:val="ru-RU"/>
         </w:rPr>
@@ -3732,36 +2914,67 @@
         <w:sdtPr>
           <w:rPr>
             <w:sz w:val="28"/>
+            <w:szCs w:val="28"/>
             <w:lang w:val="ru-RU"/>
           </w:rPr>
-          <w:id w:val="-1949923650"/>
+          <w:id w:val="-707023208"/>
           <w:placeholder>
-            <w:docPart w:val="DefaultPlaceholder_1082065159"/>
+            <w:docPart w:val="9974B9EDEACB43219887B2161ED0E9FE"/>
           </w:placeholder>
           <w:comboBox>
             <w:listItem w:value="Выберите элемент."/>
-            <w:listItem w:displayText="На момент осмотра патологи со стороны ЦНС и ПНС нет." w:value="На момент осмотра патологи со стороны ЦНС и ПНС нет."/>
-            <w:listItem w:displayText=" " w:value="  "/>
+            <w:listItem w:displayText="Дисциркуляторная" w:value="Дисциркуляторная"/>
+            <w:listItem w:displayText="Диабетическая" w:value="Диабетическая"/>
+            <w:listItem w:displayText="Дисметаболическая" w:value="Дисметаболическая"/>
           </w:comboBox>
         </w:sdtPr>
-        <w:sdtEndPr/>
         <w:sdtContent>
           <w:r>
             <w:rPr>
               <w:sz w:val="28"/>
+              <w:szCs w:val="28"/>
               <w:lang w:val="ru-RU"/>
             </w:rPr>
-            <w:t xml:space="preserve"> </w:t>
+            <w:t>Дисциркуляторная</w:t>
           </w:r>
         </w:sdtContent>
       </w:sdt>
       <w:r>
         <w:rPr>
           <w:sz w:val="28"/>
-          <w:lang w:val="ru-RU"/>
-        </w:rPr>
-        <w:t xml:space="preserve"> </w:t>
-      </w:r>
+          <w:szCs w:val="28"/>
+          <w:lang w:val="ru-RU"/>
+        </w:rPr>
+        <w:t xml:space="preserve"> энцефалопатия I сочетанного генеза, </w:t>
+      </w:r>
+      <w:proofErr w:type="spellStart"/>
+      <w:r>
+        <w:rPr>
+          <w:sz w:val="28"/>
+          <w:szCs w:val="28"/>
+          <w:lang w:val="ru-RU"/>
+        </w:rPr>
+        <w:t>астено</w:t>
+      </w:r>
+      <w:proofErr w:type="spellEnd"/>
+      <w:r>
+        <w:rPr>
+          <w:sz w:val="28"/>
+          <w:szCs w:val="28"/>
+          <w:lang w:val="ru-RU"/>
+        </w:rPr>
+        <w:t xml:space="preserve">-невротический </w:t>
+      </w:r>
+      <w:proofErr w:type="gramStart"/>
+      <w:r>
+        <w:rPr>
+          <w:sz w:val="28"/>
+          <w:szCs w:val="28"/>
+          <w:lang w:val="ru-RU"/>
+        </w:rPr>
+        <w:t>с-м</w:t>
+      </w:r>
+      <w:proofErr w:type="gramEnd"/>
     </w:p>
     <w:p>
       <w:pPr>
@@ -3776,10 +2989,17 @@
       <w:r>
         <w:rPr>
           <w:sz w:val="28"/>
-          <w:highlight w:val="yellow"/>
           <w:u w:val="single"/>
           <w:lang w:val="ru-RU"/>
         </w:rPr>
+        <w:t xml:space="preserve">11.10.17 </w:t>
+      </w:r>
+      <w:r>
+        <w:rPr>
+          <w:sz w:val="28"/>
+          <w:u w:val="single"/>
+          <w:lang w:val="ru-RU"/>
+        </w:rPr>
         <w:t>Окулист</w:t>
       </w:r>
       <w:r>
@@ -3792,13 +3012,6 @@
       <w:r>
         <w:rPr>
           <w:sz w:val="28"/>
-          <w:lang w:val="en-US"/>
-        </w:rPr>
-        <w:t>VIS</w:t>
-      </w:r>
-      <w:r>
-        <w:rPr>
-          <w:sz w:val="28"/>
           <w:lang w:val="ru-RU"/>
         </w:rPr>
         <w:t xml:space="preserve"> </w:t>
@@ -3806,132 +3019,9 @@
       <w:r>
         <w:rPr>
           <w:sz w:val="28"/>
-          <w:lang w:val="en-US"/>
-        </w:rPr>
-        <w:t>OD</w:t>
-      </w:r>
-      <w:r>
-        <w:rPr>
-          <w:sz w:val="28"/>
-          <w:lang w:val="ru-RU"/>
-        </w:rPr>
-        <w:t xml:space="preserve">=   </w:t>
-      </w:r>
-      <w:r>
-        <w:rPr>
-          <w:sz w:val="28"/>
-          <w:lang w:val="en-US"/>
-        </w:rPr>
-        <w:t>OS</w:t>
-      </w:r>
-      <w:r>
-        <w:rPr>
-          <w:sz w:val="28"/>
-          <w:lang w:val="ru-RU"/>
-        </w:rPr>
-        <w:t xml:space="preserve">=  </w:t>
-      </w:r>
-      <w:r>
-        <w:rPr>
-          <w:sz w:val="28"/>
-          <w:lang w:val="ru-RU"/>
-        </w:rPr>
-        <w:t xml:space="preserve">  ; </w:t>
-      </w:r>
-      <w:r>
-        <w:rPr>
-          <w:sz w:val="28"/>
-          <w:lang w:val="ru-RU"/>
-        </w:rPr>
-        <w:t>ВГД</w:t>
-      </w:r>
-      <w:r>
-        <w:rPr>
-          <w:sz w:val="28"/>
-          <w:lang w:val="ru-RU"/>
-        </w:rPr>
-        <w:t xml:space="preserve"> </w:t>
-      </w:r>
-      <w:r>
-        <w:rPr>
-          <w:sz w:val="28"/>
-          <w:lang w:val="en-US"/>
-        </w:rPr>
-        <w:t>OD</w:t>
-      </w:r>
-      <w:r>
-        <w:rPr>
-          <w:sz w:val="28"/>
-          <w:lang w:val="ru-RU"/>
-        </w:rPr>
-        <w:t xml:space="preserve">=   </w:t>
-      </w:r>
-      <w:r>
-        <w:rPr>
-          <w:sz w:val="28"/>
-          <w:lang w:val="en-US"/>
-        </w:rPr>
-        <w:t>OS</w:t>
-      </w:r>
-      <w:r>
-        <w:rPr>
-          <w:sz w:val="28"/>
-          <w:lang w:val="ru-RU"/>
-        </w:rPr>
-        <w:t>=</w:t>
-      </w:r>
-      <w:r>
-        <w:rPr>
-          <w:sz w:val="28"/>
-          <w:lang w:val="ru-RU"/>
-        </w:rPr>
-        <w:t xml:space="preserve">   Факосклероз.</w:t>
-      </w:r>
-    </w:p>
-    <w:p>
-      <w:pPr>
-        <w:ind w:left="-567"/>
-        <w:jc w:val="both"/>
-        <w:rPr>
-          <w:sz w:val="28"/>
-          <w:szCs w:val="20"/>
-          <w:lang w:val="ru-RU"/>
-        </w:rPr>
-      </w:pPr>
-      <w:sdt>
-        <w:sdtPr>
-          <w:rPr>
-            <w:sz w:val="28"/>
-            <w:lang w:val="ru-RU"/>
-          </w:rPr>
-          <w:id w:val="1272982356"/>
-          <w:placeholder>
-            <w:docPart w:val="3755473979B24CB896600859156E5B44"/>
-          </w:placeholder>
-          <w:showingPlcHdr/>
-          <w:comboBox>
-            <w:listItem w:value="Выберите элемент."/>
-            <w:listItem w:displayText="Оптические среды прозрачны." w:value="Оптические среды прозрачны."/>
-            <w:listItem w:displayText="Помутнения в хрусталиках ОИ" w:value="Помутнения в хрусталиках ОИ"/>
-            <w:listItem w:displayText="Начальные помутнения в хрусталиках ОИ." w:value="Начальные помутнения в хрусталиках ОИ."/>
-          </w:comboBox>
-        </w:sdtPr>
-        <w:sdtEndPr/>
-        <w:sdtContent>
-          <w:r>
-            <w:rPr>
-              <w:rStyle w:val="aa"/>
-            </w:rPr>
-            <w:t>Выберите элемент.</w:t>
-          </w:r>
-        </w:sdtContent>
-      </w:sdt>
-      <w:r>
-        <w:rPr>
-          <w:sz w:val="28"/>
-          <w:lang w:val="ru-RU"/>
-        </w:rPr>
-        <w:t xml:space="preserve"> Гл. дно: ДЗН бледно-розовые. Границы четкие</w:t>
+          <w:lang w:val="ru-RU"/>
+        </w:rPr>
+        <w:t>Гл. дно: ДЗН бледно-розовые. Границы четкие</w:t>
       </w:r>
       <w:r>
         <w:rPr>
@@ -3974,7 +3064,7 @@
             <w:rPr>
               <w:lang w:val="ru-RU"/>
             </w:rPr>
-            <w:t>1:2</w:t>
+            <w:t>2:3</w:t>
           </w:r>
         </w:sdtContent>
       </w:sdt>
@@ -3990,72 +3080,7 @@
           <w:sz w:val="28"/>
           <w:lang w:val="ru-RU"/>
         </w:rPr>
-        <w:t>Сос</w:t>
-      </w:r>
-      <w:r>
-        <w:rPr>
-          <w:sz w:val="28"/>
-          <w:lang w:val="ru-RU"/>
-        </w:rPr>
-        <w:t>уды</w:t>
-      </w:r>
-      <w:r>
-        <w:rPr>
-          <w:sz w:val="28"/>
-          <w:lang w:val="ru-RU"/>
-        </w:rPr>
-        <w:t xml:space="preserve"> сужены, склерозированы.  </w:t>
-      </w:r>
-      <w:proofErr w:type="spellStart"/>
-      <w:r>
-        <w:rPr>
-          <w:sz w:val="28"/>
-          <w:lang w:val="ru-RU"/>
-        </w:rPr>
-        <w:t>Салюс</w:t>
-      </w:r>
-      <w:proofErr w:type="spellEnd"/>
-      <w:r>
-        <w:rPr>
-          <w:sz w:val="28"/>
-          <w:lang w:val="ru-RU"/>
-        </w:rPr>
-        <w:t xml:space="preserve"> I-II. Аномалии венозных сосудов (извитость, колебания калибра).  Вены умеренно полнокровны. Вены неравномерно расширены.</w:t>
-      </w:r>
-      <w:r>
-        <w:rPr>
-          <w:sz w:val="28"/>
-          <w:lang w:val="ru-RU"/>
-        </w:rPr>
-        <w:t xml:space="preserve"> </w:t>
-      </w:r>
-      <w:r>
-        <w:rPr>
-          <w:sz w:val="28"/>
-          <w:lang w:val="ru-RU"/>
-        </w:rPr>
-        <w:t xml:space="preserve">Единичные микроаневризмы, микрогеморрагии.  </w:t>
-      </w:r>
-      <w:r>
-        <w:rPr>
-          <w:sz w:val="28"/>
-          <w:lang w:val="ru-RU"/>
-        </w:rPr>
-        <w:t>В</w:t>
-      </w:r>
-      <w:r>
-        <w:rPr>
-          <w:sz w:val="28"/>
-          <w:lang w:val="ru-RU"/>
-        </w:rPr>
-        <w:t xml:space="preserve"> </w:t>
-      </w:r>
-      <w:r>
-        <w:rPr>
-          <w:sz w:val="28"/>
-          <w:lang w:val="ru-RU"/>
-        </w:rPr>
-        <w:t>макулярной области без особенностей</w:t>
+        <w:t xml:space="preserve"> сосуды извиты, вены полнокровны </w:t>
       </w:r>
       <w:r>
         <w:rPr>
@@ -4076,8 +3101,17 @@
           <w:sz w:val="28"/>
           <w:lang w:val="ru-RU"/>
         </w:rPr>
-        <w:t xml:space="preserve">нгиопатия сосудов сетчатки ОИ. Начальная катаракта ОИ. Непролиферативная  диабетическая  ретинопатия ОИ. </w:t>
-      </w:r>
+        <w:t>нгиопатия сосудов сетчатки ОИ</w:t>
+      </w:r>
+      <w:proofErr w:type="gramStart"/>
+      <w:r>
+        <w:rPr>
+          <w:sz w:val="28"/>
+          <w:lang w:val="ru-RU"/>
+        </w:rPr>
+        <w:t xml:space="preserve">.. </w:t>
+      </w:r>
+      <w:proofErr w:type="gramEnd"/>
     </w:p>
     <w:p>
       <w:pPr>
@@ -4301,15 +3335,7 @@
           <w:szCs w:val="28"/>
           <w:lang w:val="ru-RU"/>
         </w:rPr>
-        <w:t>:</w:t>
-      </w:r>
-      <w:r>
-        <w:rPr>
-          <w:sz w:val="28"/>
-          <w:szCs w:val="28"/>
-          <w:lang w:val="ru-RU"/>
-        </w:rPr>
-        <w:t xml:space="preserve"> </w:t>
+        <w:t xml:space="preserve">: </w:t>
       </w:r>
       <w:r>
         <w:rPr>
@@ -4371,6 +3397,14 @@
           <w:u w:val="single"/>
           <w:lang w:val="ru-RU"/>
         </w:rPr>
+        <w:t xml:space="preserve">10.10.17 </w:t>
+      </w:r>
+      <w:r>
+        <w:rPr>
+          <w:sz w:val="28"/>
+          <w:u w:val="single"/>
+          <w:lang w:val="ru-RU"/>
+        </w:rPr>
         <w:t>УЗИ щит</w:t>
       </w:r>
       <w:proofErr w:type="gramStart"/>
@@ -4395,7 +3429,6 @@
       <w:r>
         <w:rPr>
           <w:sz w:val="28"/>
-          <w:highlight w:val="yellow"/>
           <w:u w:val="single"/>
           <w:lang w:val="ru-RU"/>
         </w:rPr>
@@ -4405,7 +3438,6 @@
       <w:r>
         <w:rPr>
           <w:sz w:val="28"/>
-          <w:highlight w:val="yellow"/>
           <w:u w:val="single"/>
           <w:lang w:val="ru-RU"/>
         </w:rPr>
@@ -4434,7 +3466,21 @@
           <w:sz w:val="28"/>
           <w:lang w:val="ru-RU"/>
         </w:rPr>
-        <w:t xml:space="preserve"> д. V =  см</w:t>
+        <w:t xml:space="preserve"> д. V = </w:t>
+      </w:r>
+      <w:r>
+        <w:rPr>
+          <w:sz w:val="28"/>
+          <w:lang w:val="ru-RU"/>
+        </w:rPr>
+        <w:t>3,3</w:t>
+      </w:r>
+      <w:r>
+        <w:rPr>
+          <w:sz w:val="28"/>
+          <w:lang w:val="ru-RU"/>
+        </w:rPr>
+        <w:t xml:space="preserve"> см</w:t>
       </w:r>
       <w:r>
         <w:rPr>
@@ -4449,7 +3495,21 @@
           <w:sz w:val="28"/>
           <w:lang w:val="ru-RU"/>
         </w:rPr>
-        <w:t>; лев. д. V =  см</w:t>
+        <w:t xml:space="preserve">; лев. д. V =  </w:t>
+      </w:r>
+      <w:r>
+        <w:rPr>
+          <w:sz w:val="28"/>
+          <w:lang w:val="ru-RU"/>
+        </w:rPr>
+        <w:t>4,7</w:t>
+      </w:r>
+      <w:r>
+        <w:rPr>
+          <w:sz w:val="28"/>
+          <w:lang w:val="ru-RU"/>
+        </w:rPr>
+        <w:t>см</w:t>
       </w:r>
       <w:r>
         <w:rPr>
@@ -4474,7 +3534,8 @@
           <w:sz w:val="28"/>
           <w:lang w:val="ru-RU"/>
         </w:rPr>
-        <w:t xml:space="preserve">Перешеек – </w:t>
+        <w:lastRenderedPageBreak/>
+        <w:t>Щит</w:t>
       </w:r>
       <w:proofErr w:type="gramStart"/>
       <w:r>
@@ -4482,14 +3543,7 @@
           <w:sz w:val="28"/>
           <w:lang w:val="ru-RU"/>
         </w:rPr>
-        <w:t>с</w:t>
-      </w:r>
-      <w:r>
-        <w:rPr>
-          <w:sz w:val="28"/>
-          <w:lang w:val="ru-RU"/>
-        </w:rPr>
-        <w:t>м</w:t>
+        <w:t>.</w:t>
       </w:r>
       <w:proofErr w:type="gramEnd"/>
       <w:r>
@@ -4497,7 +3551,218 @@
           <w:sz w:val="28"/>
           <w:lang w:val="ru-RU"/>
         </w:rPr>
+        <w:t xml:space="preserve"> </w:t>
+      </w:r>
+      <w:proofErr w:type="gramStart"/>
+      <w:r>
+        <w:rPr>
+          <w:sz w:val="28"/>
+          <w:lang w:val="ru-RU"/>
+        </w:rPr>
+        <w:t>ж</w:t>
+      </w:r>
+      <w:proofErr w:type="gramEnd"/>
+      <w:r>
+        <w:rPr>
+          <w:sz w:val="28"/>
+          <w:lang w:val="ru-RU"/>
+        </w:rPr>
+        <w:t>елеза</w:t>
+      </w:r>
+      <w:r>
+        <w:rPr>
+          <w:sz w:val="28"/>
+          <w:lang w:val="ru-RU"/>
+        </w:rPr>
+        <w:t xml:space="preserve"> </w:t>
+      </w:r>
+      <w:r>
+        <w:rPr>
+          <w:sz w:val="28"/>
+          <w:lang w:val="ru-RU"/>
+        </w:rPr>
+        <w:t>не увеличена, контуры</w:t>
+      </w:r>
+      <w:r>
+        <w:rPr>
+          <w:sz w:val="28"/>
+          <w:lang w:val="ru-RU"/>
+        </w:rPr>
+        <w:t xml:space="preserve"> фестончатые</w:t>
+      </w:r>
+      <w:r>
+        <w:rPr>
+          <w:sz w:val="28"/>
+          <w:lang w:val="ru-RU"/>
+        </w:rPr>
         <w:t xml:space="preserve">. </w:t>
+      </w:r>
+      <w:r>
+        <w:rPr>
+          <w:sz w:val="28"/>
+          <w:lang w:val="ru-RU"/>
+        </w:rPr>
+        <w:t xml:space="preserve">Эхогенность паренхимы </w:t>
+      </w:r>
+      <w:proofErr w:type="gramStart"/>
+      <w:r>
+        <w:rPr>
+          <w:sz w:val="28"/>
+          <w:lang w:val="ru-RU"/>
+        </w:rPr>
+        <w:t>обычная</w:t>
+      </w:r>
+      <w:proofErr w:type="gramEnd"/>
+      <w:r>
+        <w:rPr>
+          <w:sz w:val="28"/>
+          <w:lang w:val="ru-RU"/>
+        </w:rPr>
+        <w:t>.</w:t>
+      </w:r>
+      <w:r>
+        <w:rPr>
+          <w:sz w:val="28"/>
+          <w:lang w:val="ru-RU"/>
+        </w:rPr>
+        <w:t xml:space="preserve"> Эхоструктура крупнозернистая, мелкий </w:t>
+      </w:r>
+      <w:r>
+        <w:rPr>
+          <w:sz w:val="28"/>
+          <w:lang w:val="ru-RU"/>
+        </w:rPr>
+        <w:t>фиброз</w:t>
+      </w:r>
+      <w:r>
+        <w:rPr>
+          <w:sz w:val="28"/>
+          <w:lang w:val="ru-RU"/>
+        </w:rPr>
+        <w:t xml:space="preserve">. </w:t>
+      </w:r>
+      <w:r>
+        <w:rPr>
+          <w:sz w:val="28"/>
+          <w:lang w:val="ru-RU"/>
+        </w:rPr>
+        <w:t>Р</w:t>
+      </w:r>
+      <w:r>
+        <w:rPr>
+          <w:sz w:val="28"/>
+          <w:lang w:val="ru-RU"/>
+        </w:rPr>
+        <w:t>егионарны</w:t>
+      </w:r>
+      <w:r>
+        <w:rPr>
+          <w:sz w:val="28"/>
+          <w:lang w:val="ru-RU"/>
+        </w:rPr>
+        <w:t>е</w:t>
+      </w:r>
+      <w:r>
+        <w:rPr>
+          <w:sz w:val="28"/>
+          <w:lang w:val="ru-RU"/>
+        </w:rPr>
+        <w:t xml:space="preserve"> </w:t>
+      </w:r>
+      <w:proofErr w:type="gramStart"/>
+      <w:r>
+        <w:rPr>
+          <w:sz w:val="28"/>
+          <w:lang w:val="ru-RU"/>
+        </w:rPr>
+        <w:t>л</w:t>
+      </w:r>
+      <w:proofErr w:type="gramEnd"/>
+      <w:r>
+        <w:rPr>
+          <w:sz w:val="28"/>
+          <w:lang w:val="ru-RU"/>
+        </w:rPr>
+        <w:t>/узл</w:t>
+      </w:r>
+      <w:r>
+        <w:rPr>
+          <w:sz w:val="28"/>
+          <w:lang w:val="ru-RU"/>
+        </w:rPr>
+        <w:t>ы</w:t>
+      </w:r>
+      <w:r>
+        <w:rPr>
+          <w:sz w:val="28"/>
+          <w:lang w:val="ru-RU"/>
+        </w:rPr>
+        <w:t xml:space="preserve"> </w:t>
+      </w:r>
+      <w:r>
+        <w:rPr>
+          <w:sz w:val="28"/>
+          <w:lang w:val="ru-RU"/>
+        </w:rPr>
+        <w:t xml:space="preserve"> </w:t>
+      </w:r>
+      <w:r>
+        <w:rPr>
+          <w:sz w:val="28"/>
+          <w:lang w:val="ru-RU"/>
+        </w:rPr>
+        <w:t xml:space="preserve">не </w:t>
+      </w:r>
+      <w:r>
+        <w:rPr>
+          <w:sz w:val="28"/>
+          <w:lang w:val="ru-RU"/>
+        </w:rPr>
+        <w:t xml:space="preserve">визуализируются. </w:t>
+      </w:r>
+      <w:proofErr w:type="spellStart"/>
+      <w:r>
+        <w:rPr>
+          <w:sz w:val="28"/>
+          <w:lang w:val="ru-RU"/>
+        </w:rPr>
+        <w:t>Закл</w:t>
+      </w:r>
+      <w:proofErr w:type="spellEnd"/>
+      <w:r>
+        <w:rPr>
+          <w:sz w:val="28"/>
+          <w:lang w:val="ru-RU"/>
+        </w:rPr>
+        <w:t xml:space="preserve">.: </w:t>
+      </w:r>
+      <w:r>
+        <w:rPr>
+          <w:sz w:val="28"/>
+          <w:lang w:val="ru-RU"/>
+        </w:rPr>
+        <w:t xml:space="preserve">Умеренные </w:t>
+      </w:r>
+      <w:r>
+        <w:rPr>
+          <w:sz w:val="28"/>
+          <w:lang w:val="ru-RU"/>
+        </w:rPr>
+        <w:t xml:space="preserve"> </w:t>
+      </w:r>
+      <w:r>
+        <w:rPr>
+          <w:sz w:val="28"/>
+          <w:lang w:val="ru-RU"/>
+        </w:rPr>
+        <w:t>диффузные изменения паренхимы.</w:t>
+      </w:r>
+      <w:r>
+        <w:rPr>
+          <w:sz w:val="28"/>
+          <w:lang w:val="ru-RU"/>
+        </w:rPr>
+        <w:t xml:space="preserve"> </w:t>
       </w:r>
     </w:p>
     <w:p>
@@ -4513,451 +3778,6 @@
       <w:r>
         <w:rPr>
           <w:sz w:val="28"/>
-          <w:lang w:val="ru-RU"/>
-        </w:rPr>
-        <w:t>Щит</w:t>
-      </w:r>
-      <w:proofErr w:type="gramStart"/>
-      <w:r>
-        <w:rPr>
-          <w:sz w:val="28"/>
-          <w:lang w:val="ru-RU"/>
-        </w:rPr>
-        <w:t>.</w:t>
-      </w:r>
-      <w:proofErr w:type="gramEnd"/>
-      <w:r>
-        <w:rPr>
-          <w:sz w:val="28"/>
-          <w:lang w:val="ru-RU"/>
-        </w:rPr>
-        <w:t xml:space="preserve"> </w:t>
-      </w:r>
-      <w:proofErr w:type="gramStart"/>
-      <w:r>
-        <w:rPr>
-          <w:sz w:val="28"/>
-          <w:lang w:val="ru-RU"/>
-        </w:rPr>
-        <w:t>ж</w:t>
-      </w:r>
-      <w:proofErr w:type="gramEnd"/>
-      <w:r>
-        <w:rPr>
-          <w:sz w:val="28"/>
-          <w:lang w:val="ru-RU"/>
-        </w:rPr>
-        <w:t>елеза</w:t>
-      </w:r>
-      <w:r>
-        <w:rPr>
-          <w:sz w:val="28"/>
-          <w:lang w:val="ru-RU"/>
-        </w:rPr>
-        <w:t xml:space="preserve"> </w:t>
-      </w:r>
-      <w:r>
-        <w:rPr>
-          <w:sz w:val="28"/>
-          <w:lang w:val="ru-RU"/>
-        </w:rPr>
-        <w:t>не увеличена, контуры ровные</w:t>
-      </w:r>
-      <w:r>
-        <w:rPr>
-          <w:sz w:val="28"/>
-          <w:lang w:val="ru-RU"/>
-        </w:rPr>
-        <w:t>, фестончатые</w:t>
-      </w:r>
-      <w:r>
-        <w:rPr>
-          <w:sz w:val="28"/>
-          <w:lang w:val="ru-RU"/>
-        </w:rPr>
-        <w:t>. Капсула уплотнена</w:t>
-      </w:r>
-      <w:r>
-        <w:rPr>
-          <w:sz w:val="28"/>
-          <w:lang w:val="ru-RU"/>
-        </w:rPr>
-        <w:t>, утолщена</w:t>
-      </w:r>
-      <w:r>
-        <w:rPr>
-          <w:sz w:val="28"/>
-          <w:lang w:val="ru-RU"/>
-        </w:rPr>
-        <w:t xml:space="preserve">. </w:t>
-      </w:r>
-      <w:r>
-        <w:rPr>
-          <w:sz w:val="28"/>
-          <w:lang w:val="ru-RU"/>
-        </w:rPr>
-        <w:t>Эхогенность паренхимы обычная, снижена.</w:t>
-      </w:r>
-      <w:r>
-        <w:rPr>
-          <w:sz w:val="28"/>
-          <w:lang w:val="ru-RU"/>
-        </w:rPr>
-        <w:t xml:space="preserve"> Эхоструктура </w:t>
-      </w:r>
-      <w:proofErr w:type="gramStart"/>
-      <w:r>
-        <w:rPr>
-          <w:sz w:val="28"/>
-          <w:lang w:val="ru-RU"/>
-        </w:rPr>
-        <w:t>повышенной</w:t>
-      </w:r>
-      <w:proofErr w:type="gramEnd"/>
-      <w:r>
-        <w:rPr>
-          <w:sz w:val="28"/>
-          <w:lang w:val="ru-RU"/>
-        </w:rPr>
-        <w:t xml:space="preserve"> </w:t>
-      </w:r>
-      <w:proofErr w:type="spellStart"/>
-      <w:r>
-        <w:rPr>
-          <w:sz w:val="28"/>
-          <w:lang w:val="ru-RU"/>
-        </w:rPr>
-        <w:t>эхогенности</w:t>
-      </w:r>
-      <w:proofErr w:type="spellEnd"/>
-      <w:r>
-        <w:rPr>
-          <w:sz w:val="28"/>
-          <w:lang w:val="ru-RU"/>
-        </w:rPr>
-        <w:t xml:space="preserve">, </w:t>
-      </w:r>
-      <w:r>
-        <w:rPr>
-          <w:sz w:val="28"/>
-          <w:lang w:val="ru-RU"/>
-        </w:rPr>
-        <w:t xml:space="preserve">мелкозернистая, крупнозернистая,  </w:t>
-      </w:r>
-      <w:r>
-        <w:rPr>
-          <w:sz w:val="28"/>
-          <w:lang w:val="ru-RU"/>
-        </w:rPr>
-        <w:t xml:space="preserve">однородная, </w:t>
-      </w:r>
-      <w:r>
-        <w:rPr>
-          <w:sz w:val="28"/>
-          <w:lang w:val="ru-RU"/>
-        </w:rPr>
-        <w:t>мелкий и крупный фиброз.</w:t>
-      </w:r>
-    </w:p>
-    <w:p>
-      <w:pPr>
-        <w:ind w:left="-567"/>
-        <w:jc w:val="both"/>
-        <w:rPr>
-          <w:sz w:val="28"/>
-          <w:lang w:val="ru-RU"/>
-        </w:rPr>
-      </w:pPr>
-      <w:r>
-        <w:rPr>
-          <w:sz w:val="28"/>
-          <w:lang w:val="ru-RU"/>
-        </w:rPr>
-        <w:t xml:space="preserve">В пр. доле  в </w:t>
-      </w:r>
-      <w:proofErr w:type="gramStart"/>
-      <w:r>
-        <w:rPr>
-          <w:sz w:val="28"/>
-          <w:lang w:val="ru-RU"/>
-        </w:rPr>
-        <w:t>в</w:t>
-      </w:r>
-      <w:proofErr w:type="gramEnd"/>
-      <w:r>
-        <w:rPr>
-          <w:sz w:val="28"/>
-          <w:lang w:val="ru-RU"/>
-        </w:rPr>
-        <w:t xml:space="preserve">/3 изоэхогенный узел с гидрофильным ободком   * см. </w:t>
-      </w:r>
-    </w:p>
-    <w:p>
-      <w:pPr>
-        <w:ind w:left="-567"/>
-        <w:jc w:val="both"/>
-        <w:rPr>
-          <w:sz w:val="28"/>
-          <w:lang w:val="ru-RU"/>
-        </w:rPr>
-      </w:pPr>
-      <w:r>
-        <w:rPr>
-          <w:sz w:val="28"/>
-          <w:lang w:val="ru-RU"/>
-        </w:rPr>
-        <w:t>В лев</w:t>
-      </w:r>
-      <w:proofErr w:type="gramStart"/>
-      <w:r>
-        <w:rPr>
-          <w:sz w:val="28"/>
-          <w:lang w:val="ru-RU"/>
-        </w:rPr>
-        <w:t>.</w:t>
-      </w:r>
-      <w:proofErr w:type="gramEnd"/>
-      <w:r>
-        <w:rPr>
-          <w:sz w:val="28"/>
-          <w:lang w:val="ru-RU"/>
-        </w:rPr>
-        <w:t xml:space="preserve"> </w:t>
-      </w:r>
-      <w:proofErr w:type="gramStart"/>
-      <w:r>
-        <w:rPr>
-          <w:sz w:val="28"/>
-          <w:lang w:val="ru-RU"/>
-        </w:rPr>
-        <w:t>д</w:t>
-      </w:r>
-      <w:proofErr w:type="gramEnd"/>
-      <w:r>
-        <w:rPr>
-          <w:sz w:val="28"/>
-          <w:lang w:val="ru-RU"/>
-        </w:rPr>
-        <w:t xml:space="preserve">оле в ср/3 гидрофильный очаг - см. </w:t>
-      </w:r>
-      <w:r>
-        <w:rPr>
-          <w:sz w:val="28"/>
-          <w:lang w:val="ru-RU"/>
-        </w:rPr>
-        <w:t>Р</w:t>
-      </w:r>
-      <w:r>
-        <w:rPr>
-          <w:sz w:val="28"/>
-          <w:lang w:val="ru-RU"/>
-        </w:rPr>
-        <w:t>егионарны</w:t>
-      </w:r>
-      <w:r>
-        <w:rPr>
-          <w:sz w:val="28"/>
-          <w:lang w:val="ru-RU"/>
-        </w:rPr>
-        <w:t>е</w:t>
-      </w:r>
-      <w:r>
-        <w:rPr>
-          <w:sz w:val="28"/>
-          <w:lang w:val="ru-RU"/>
-        </w:rPr>
-        <w:t xml:space="preserve"> л/узл</w:t>
-      </w:r>
-      <w:r>
-        <w:rPr>
-          <w:sz w:val="28"/>
-          <w:lang w:val="ru-RU"/>
-        </w:rPr>
-        <w:t>ы</w:t>
-      </w:r>
-      <w:r>
-        <w:rPr>
-          <w:sz w:val="28"/>
-          <w:lang w:val="ru-RU"/>
-        </w:rPr>
-        <w:t xml:space="preserve"> </w:t>
-      </w:r>
-      <w:r>
-        <w:rPr>
-          <w:sz w:val="28"/>
-          <w:lang w:val="ru-RU"/>
-        </w:rPr>
-        <w:t xml:space="preserve"> </w:t>
-      </w:r>
-      <w:r>
-        <w:rPr>
-          <w:sz w:val="28"/>
-          <w:lang w:val="ru-RU"/>
-        </w:rPr>
-        <w:t xml:space="preserve">не </w:t>
-      </w:r>
-      <w:r>
-        <w:rPr>
-          <w:sz w:val="28"/>
-          <w:lang w:val="ru-RU"/>
-        </w:rPr>
-        <w:t xml:space="preserve">визуализируются. </w:t>
-      </w:r>
-      <w:proofErr w:type="spellStart"/>
-      <w:r>
-        <w:rPr>
-          <w:sz w:val="28"/>
-          <w:lang w:val="ru-RU"/>
-        </w:rPr>
-        <w:t>Закл</w:t>
-      </w:r>
-      <w:proofErr w:type="spellEnd"/>
-      <w:r>
-        <w:rPr>
-          <w:sz w:val="28"/>
-          <w:lang w:val="ru-RU"/>
-        </w:rPr>
-        <w:t xml:space="preserve">.: </w:t>
-      </w:r>
-      <w:sdt>
-        <w:sdtPr>
-          <w:rPr>
-            <w:sz w:val="28"/>
-            <w:lang w:val="ru-RU"/>
-          </w:rPr>
-          <w:id w:val="-1644262041"/>
-          <w:placeholder>
-            <w:docPart w:val="DefaultPlaceholder_1082065159"/>
-          </w:placeholder>
-          <w:comboBox>
-            <w:listItem w:displayText="Увеличение" w:value="Увеличение"/>
-            <w:listItem w:displayText="Гипоплазия" w:value="Гипоплазия"/>
-          </w:comboBox>
-        </w:sdtPr>
-        <w:sdtEndPr/>
-        <w:sdtContent>
-          <w:r>
-            <w:rPr>
-              <w:sz w:val="28"/>
-              <w:lang w:val="ru-RU"/>
-            </w:rPr>
-            <w:t>Увеличение</w:t>
-          </w:r>
-        </w:sdtContent>
-      </w:sdt>
-      <w:r>
-        <w:rPr>
-          <w:sz w:val="28"/>
-          <w:lang w:val="ru-RU"/>
-        </w:rPr>
-        <w:t xml:space="preserve"> щит</w:t>
-      </w:r>
-      <w:proofErr w:type="gramStart"/>
-      <w:r>
-        <w:rPr>
-          <w:sz w:val="28"/>
-          <w:lang w:val="ru-RU"/>
-        </w:rPr>
-        <w:t>.</w:t>
-      </w:r>
-      <w:proofErr w:type="gramEnd"/>
-      <w:r>
-        <w:rPr>
-          <w:sz w:val="28"/>
-          <w:lang w:val="ru-RU"/>
-        </w:rPr>
-        <w:t xml:space="preserve"> </w:t>
-      </w:r>
-      <w:proofErr w:type="gramStart"/>
-      <w:r>
-        <w:rPr>
-          <w:sz w:val="28"/>
-          <w:lang w:val="ru-RU"/>
-        </w:rPr>
-        <w:t>ж</w:t>
-      </w:r>
-      <w:proofErr w:type="gramEnd"/>
-      <w:r>
-        <w:rPr>
-          <w:sz w:val="28"/>
-          <w:lang w:val="ru-RU"/>
-        </w:rPr>
-        <w:t xml:space="preserve">елезы. </w:t>
-      </w:r>
-      <w:r>
-        <w:rPr>
-          <w:sz w:val="28"/>
-          <w:lang w:val="ru-RU"/>
-        </w:rPr>
-        <w:t xml:space="preserve">Незначительные </w:t>
-      </w:r>
-      <w:r>
-        <w:rPr>
-          <w:sz w:val="28"/>
-          <w:lang w:val="ru-RU"/>
-        </w:rPr>
-        <w:t>диффузные изменения паренхимы.</w:t>
-      </w:r>
-      <w:r>
-        <w:rPr>
-          <w:sz w:val="28"/>
-          <w:lang w:val="ru-RU"/>
-        </w:rPr>
-        <w:t xml:space="preserve"> Эхопризнаков патологии щит</w:t>
-      </w:r>
-      <w:proofErr w:type="gramStart"/>
-      <w:r>
-        <w:rPr>
-          <w:sz w:val="28"/>
-          <w:lang w:val="ru-RU"/>
-        </w:rPr>
-        <w:t>.</w:t>
-      </w:r>
-      <w:proofErr w:type="gramEnd"/>
-      <w:r>
-        <w:rPr>
-          <w:sz w:val="28"/>
-          <w:lang w:val="ru-RU"/>
-        </w:rPr>
-        <w:t xml:space="preserve"> </w:t>
-      </w:r>
-      <w:proofErr w:type="gramStart"/>
-      <w:r>
-        <w:rPr>
-          <w:sz w:val="28"/>
-          <w:lang w:val="ru-RU"/>
-        </w:rPr>
-        <w:t>ж</w:t>
-      </w:r>
-      <w:proofErr w:type="gramEnd"/>
-      <w:r>
-        <w:rPr>
-          <w:sz w:val="28"/>
-          <w:lang w:val="ru-RU"/>
-        </w:rPr>
-        <w:t>елезы нет.</w:t>
-      </w:r>
-      <w:r>
-        <w:rPr>
-          <w:sz w:val="28"/>
-          <w:lang w:val="ru-RU"/>
-        </w:rPr>
-        <w:t xml:space="preserve"> </w:t>
-      </w:r>
-    </w:p>
-    <w:p>
-      <w:pPr>
-        <w:ind w:left="-567"/>
-        <w:jc w:val="both"/>
-        <w:rPr>
-          <w:sz w:val="28"/>
-          <w:szCs w:val="20"/>
-          <w:lang w:val="ru-RU"/>
-        </w:rPr>
-      </w:pPr>
-      <w:r>
-        <w:rPr>
-          <w:sz w:val="28"/>
           <w:u w:val="single"/>
           <w:lang w:val="ru-RU"/>
         </w:rPr>
@@ -4971,6 +3791,29 @@
           <w:lang w:val="ru-RU"/>
         </w:rPr>
         <w:t xml:space="preserve"> </w:t>
+      </w:r>
+      <w:r>
+        <w:rPr>
+          <w:sz w:val="28"/>
+          <w:lang w:val="ru-RU"/>
+        </w:rPr>
+        <w:t xml:space="preserve"> кортизон, валериана, L-тироксин</w:t>
+      </w:r>
+      <w:proofErr w:type="gramStart"/>
+      <w:r>
+        <w:rPr>
+          <w:sz w:val="28"/>
+          <w:lang w:val="ru-RU"/>
+        </w:rPr>
+        <w:t xml:space="preserve"> ,</w:t>
+      </w:r>
+      <w:proofErr w:type="gramEnd"/>
+      <w:r>
+        <w:rPr>
+          <w:sz w:val="28"/>
+          <w:lang w:val="ru-RU"/>
+        </w:rPr>
+        <w:t xml:space="preserve"> аскорбиновая кислота </w:t>
       </w:r>
     </w:p>
     <w:p>
@@ -4999,21 +3842,14 @@
           <w:sz w:val="28"/>
           <w:lang w:val="ru-RU"/>
         </w:rPr>
-        <w:t xml:space="preserve">:  СД </w:t>
-      </w:r>
-      <w:r>
-        <w:rPr>
-          <w:sz w:val="28"/>
-          <w:lang w:val="ru-RU"/>
-        </w:rPr>
-        <w:t>суб</w:t>
-      </w:r>
-      <w:r>
-        <w:rPr>
-          <w:sz w:val="28"/>
-          <w:lang w:val="ru-RU"/>
-        </w:rPr>
-        <w:t xml:space="preserve">компенсирован, уменьшились боли в н/к. АД  </w:t>
+        <w:t xml:space="preserve">:  </w:t>
+      </w:r>
+      <w:r>
+        <w:rPr>
+          <w:sz w:val="28"/>
+          <w:lang w:val="ru-RU"/>
+        </w:rPr>
+        <w:t xml:space="preserve">Общее состояние </w:t>
       </w:r>
       <w:proofErr w:type="gramStart"/>
       <w:r>
@@ -5021,7 +3857,7 @@
           <w:sz w:val="28"/>
           <w:lang w:val="ru-RU"/>
         </w:rPr>
-        <w:t>мм</w:t>
+        <w:t>улучшилось</w:t>
       </w:r>
       <w:proofErr w:type="gramEnd"/>
       <w:r>
@@ -5029,7 +3865,28 @@
           <w:sz w:val="28"/>
           <w:lang w:val="ru-RU"/>
         </w:rPr>
-        <w:t xml:space="preserve"> рт. ст. </w:t>
+        <w:t xml:space="preserve"> подобраны дозы заместительной терапии, тошнота, слабость не беспокоят, </w:t>
+      </w:r>
+      <w:r>
+        <w:rPr>
+          <w:sz w:val="28"/>
+          <w:lang w:val="ru-RU"/>
+        </w:rPr>
+        <w:t xml:space="preserve">АД </w:t>
+      </w:r>
+      <w:r>
+        <w:rPr>
+          <w:sz w:val="28"/>
+          <w:lang w:val="ru-RU"/>
+        </w:rPr>
+        <w:t>110/70</w:t>
+      </w:r>
+      <w:r>
+        <w:rPr>
+          <w:sz w:val="28"/>
+          <w:lang w:val="ru-RU"/>
+        </w:rPr>
+        <w:t xml:space="preserve"> мм рт. ст. </w:t>
       </w:r>
       <w:sdt>
         <w:sdtPr>
@@ -5078,7 +3935,6 @@
       <w:pPr>
         <w:jc w:val="both"/>
         <w:rPr>
-          <w:u w:val="single"/>
           <w:lang w:val="ru-RU"/>
         </w:rPr>
       </w:pPr>
@@ -5098,149 +3954,21 @@
     </w:p>
     <w:p>
       <w:pPr>
-        <w:numPr>
-          <w:ilvl w:val="0"/>
-          <w:numId w:val="2"/>
-        </w:numPr>
         <w:jc w:val="both"/>
         <w:rPr>
-          <w:lang w:val="ru-RU"/>
-        </w:rPr>
-      </w:pPr>
-      <w:r>
-        <w:rPr>
-          <w:lang w:val="ru-RU"/>
-        </w:rPr>
-        <w:t xml:space="preserve">«Д» наблюдение </w:t>
-      </w:r>
-      <w:r>
-        <w:rPr>
-          <w:lang w:val="ru-RU"/>
-        </w:rPr>
-        <w:t xml:space="preserve">семейного врача, </w:t>
-      </w:r>
-      <w:r>
-        <w:rPr>
-          <w:lang w:val="ru-RU"/>
-        </w:rPr>
-        <w:t xml:space="preserve">эндокринолога, по </w:t>
-      </w:r>
-      <w:proofErr w:type="gramStart"/>
-      <w:r>
-        <w:rPr>
-          <w:lang w:val="ru-RU"/>
-        </w:rPr>
-        <w:t>м</w:t>
-      </w:r>
-      <w:proofErr w:type="gramEnd"/>
-      <w:r>
-        <w:rPr>
-          <w:lang w:val="ru-RU"/>
-        </w:rPr>
-        <w:t>\жит.</w:t>
-      </w:r>
-    </w:p>
-    <w:p>
-      <w:pPr>
-        <w:numPr>
-          <w:ilvl w:val="0"/>
-          <w:numId w:val="2"/>
-        </w:numPr>
-        <w:jc w:val="both"/>
-        <w:rPr>
-          <w:lang w:val="ru-RU"/>
-        </w:rPr>
-      </w:pPr>
-      <w:r>
-        <w:rPr>
-          <w:lang w:val="ru-RU"/>
-        </w:rPr>
-        <w:t xml:space="preserve">Преднизолон 5 мг 2 </w:t>
-      </w:r>
-      <w:proofErr w:type="spellStart"/>
-      <w:proofErr w:type="gramStart"/>
-      <w:r>
-        <w:rPr>
-          <w:lang w:val="ru-RU"/>
-        </w:rPr>
-        <w:t>табл</w:t>
-      </w:r>
-      <w:proofErr w:type="spellEnd"/>
-      <w:proofErr w:type="gramEnd"/>
-      <w:r>
-        <w:rPr>
-          <w:lang w:val="ru-RU"/>
-        </w:rPr>
-        <w:t xml:space="preserve"> в 8.00, 2 </w:t>
-      </w:r>
-      <w:proofErr w:type="spellStart"/>
-      <w:r>
-        <w:rPr>
-          <w:lang w:val="ru-RU"/>
-        </w:rPr>
-        <w:t>табл</w:t>
-      </w:r>
-      <w:proofErr w:type="spellEnd"/>
-      <w:r>
-        <w:rPr>
-          <w:lang w:val="ru-RU"/>
-        </w:rPr>
-        <w:t xml:space="preserve">  в 11.00 ,дозу преднизолона постепенно уменьшать на 5 мг 1 раз в неделю до отмены препарата ,под контролем ОАК</w:t>
-      </w:r>
-    </w:p>
-    <w:p>
-      <w:pPr>
-        <w:numPr>
-          <w:ilvl w:val="0"/>
-          <w:numId w:val="2"/>
-        </w:numPr>
-        <w:jc w:val="both"/>
-        <w:rPr>
-          <w:lang w:val="ru-RU"/>
-        </w:rPr>
-      </w:pPr>
-      <w:r>
-        <w:rPr>
-          <w:lang w:val="ru-RU"/>
-        </w:rPr>
-        <w:t>Тирозол (мерказолил) 5мг 3т. *3р/д. с послед</w:t>
-      </w:r>
-      <w:proofErr w:type="gramStart"/>
-      <w:r>
-        <w:rPr>
-          <w:lang w:val="ru-RU"/>
-        </w:rPr>
-        <w:t>.</w:t>
-      </w:r>
-      <w:proofErr w:type="gramEnd"/>
-      <w:r>
-        <w:rPr>
-          <w:lang w:val="ru-RU"/>
-        </w:rPr>
-        <w:t xml:space="preserve"> </w:t>
-      </w:r>
-      <w:proofErr w:type="gramStart"/>
-      <w:r>
-        <w:rPr>
-          <w:lang w:val="ru-RU"/>
-        </w:rPr>
-        <w:t>с</w:t>
-      </w:r>
-      <w:proofErr w:type="gramEnd"/>
-      <w:r>
-        <w:rPr>
-          <w:lang w:val="ru-RU"/>
-        </w:rPr>
-        <w:t xml:space="preserve">нижением дозы на 5мг в 2 недели под контролем ТТГ, Т4, общ. ан. крови до поддерживающей. </w:t>
-      </w:r>
+          <w:u w:val="single"/>
+          <w:lang w:val="ru-RU"/>
+        </w:rPr>
+      </w:pPr>
     </w:p>
     <w:p>
       <w:pPr>
         <w:pStyle w:val="ab"/>
         <w:numPr>
           <w:ilvl w:val="0"/>
-          <w:numId w:val="2"/>
+          <w:numId w:val="5"/>
         </w:numPr>
+        <w:ind w:left="-284"/>
         <w:jc w:val="both"/>
         <w:rPr>
           <w:lang w:val="ru-RU"/>
@@ -5250,117 +3978,51 @@
         <w:rPr>
           <w:lang w:val="ru-RU"/>
         </w:rPr>
-        <w:t>Рек</w:t>
+        <w:t xml:space="preserve">«Д» наблюдение семейного врача, эндокринолога, по </w:t>
       </w:r>
       <w:proofErr w:type="gramStart"/>
       <w:r>
         <w:rPr>
           <w:lang w:val="ru-RU"/>
         </w:rPr>
-        <w:t>.</w:t>
+        <w:t>м</w:t>
       </w:r>
       <w:proofErr w:type="gramEnd"/>
       <w:r>
         <w:rPr>
           <w:lang w:val="ru-RU"/>
         </w:rPr>
-        <w:t xml:space="preserve"> </w:t>
-      </w:r>
-      <w:proofErr w:type="gramStart"/>
-      <w:r>
-        <w:rPr>
-          <w:lang w:val="ru-RU"/>
-        </w:rPr>
-        <w:t>к</w:t>
-      </w:r>
-      <w:proofErr w:type="gramEnd"/>
-      <w:r>
-        <w:rPr>
-          <w:lang w:val="ru-RU"/>
-        </w:rPr>
-        <w:t xml:space="preserve">ардиолога: </w:t>
+        <w:t>\жит.</w:t>
       </w:r>
     </w:p>
     <w:p>
       <w:pPr>
+        <w:pStyle w:val="ab"/>
         <w:numPr>
           <w:ilvl w:val="0"/>
-          <w:numId w:val="2"/>
+          <w:numId w:val="5"/>
         </w:numPr>
+        <w:ind w:left="-284"/>
         <w:jc w:val="both"/>
         <w:rPr>
           <w:lang w:val="ru-RU"/>
         </w:rPr>
       </w:pPr>
-      <w:sdt>
-        <w:sdtPr>
-          <w:rPr>
-            <w:lang w:val="ru-RU"/>
-          </w:rPr>
-          <w:id w:val="-1414849388"/>
-          <w:placeholder>
-            <w:docPart w:val="DefaultPlaceholder_1082065159"/>
-          </w:placeholder>
-          <w:comboBox>
-            <w:listItem w:displayText="Гипотензивная терапия:" w:value="Гипотензивная терапия:"/>
-            <w:listItem w:displayText="С нефропротекторной целью:" w:value="С нефропротекторной целью:"/>
-          </w:comboBox>
-        </w:sdtPr>
-        <w:sdtEndPr/>
-        <w:sdtContent>
-          <w:r>
-            <w:rPr>
-              <w:lang w:val="ru-RU"/>
-            </w:rPr>
-            <w:t>Гипотензивная терапия:</w:t>
-          </w:r>
-        </w:sdtContent>
-      </w:sdt>
-      <w:r>
-        <w:rPr>
-          <w:lang w:val="ru-RU"/>
-        </w:rPr>
-        <w:t xml:space="preserve"> э</w:t>
-      </w:r>
-      <w:r>
-        <w:rPr>
-          <w:lang w:val="ru-RU"/>
-        </w:rPr>
-        <w:t>налаприл 5 мг утром,</w:t>
-      </w:r>
-      <w:r>
-        <w:rPr>
-          <w:lang w:val="ru-RU"/>
-        </w:rPr>
-        <w:t xml:space="preserve"> индапрес (</w:t>
-      </w:r>
-      <w:proofErr w:type="spellStart"/>
-      <w:r>
-        <w:rPr>
-          <w:lang w:val="ru-RU"/>
-        </w:rPr>
-        <w:t>индап</w:t>
-      </w:r>
-      <w:proofErr w:type="spellEnd"/>
-      <w:r>
-        <w:rPr>
-          <w:lang w:val="ru-RU"/>
-        </w:rPr>
-        <w:t xml:space="preserve">) 2,5 мг утром, </w:t>
-      </w:r>
-      <w:r>
-        <w:rPr>
-          <w:lang w:val="ru-RU"/>
-        </w:rPr>
-        <w:t xml:space="preserve"> кардиомагнил  1 т. вечер. Контр. АД. </w:t>
+      <w:r>
+        <w:rPr>
+          <w:lang w:val="ru-RU"/>
+        </w:rPr>
+        <w:t>Кортизон  25 мг 6.00 – 1т., 11.00 – 1/2т. – постоянная заместительная терапия под контролем электролитов, ОАК в динамике.</w:t>
       </w:r>
     </w:p>
     <w:p>
       <w:pPr>
+        <w:pStyle w:val="ab"/>
         <w:numPr>
           <w:ilvl w:val="0"/>
-          <w:numId w:val="2"/>
+          <w:numId w:val="5"/>
         </w:numPr>
+        <w:ind w:left="-284"/>
         <w:jc w:val="both"/>
         <w:rPr>
           <w:lang w:val="ru-RU"/>
@@ -5370,155 +4032,103 @@
         <w:rPr>
           <w:lang w:val="ru-RU"/>
         </w:rPr>
-        <w:t>Рек. невропатолога: преп. а-</w:t>
+        <w:t>При интеркуррентной патологии с выраженной интоксикацией и гипертермией, при хирургических вмешательствах (даже малого объема) дозу кортизона увеличить на 25-50 мг/</w:t>
       </w:r>
       <w:proofErr w:type="spellStart"/>
       <w:r>
         <w:rPr>
           <w:lang w:val="ru-RU"/>
         </w:rPr>
-        <w:t>липоевой</w:t>
+        <w:t>сут</w:t>
       </w:r>
       <w:proofErr w:type="spellEnd"/>
       <w:r>
         <w:rPr>
           <w:lang w:val="ru-RU"/>
         </w:rPr>
-        <w:t xml:space="preserve"> к-ты 600 мг в/в кап.</w:t>
-      </w:r>
-      <w:r>
-        <w:rPr>
-          <w:lang w:val="ru-RU"/>
-        </w:rPr>
-        <w:t xml:space="preserve">, </w:t>
-      </w:r>
-      <w:r>
-        <w:rPr>
-          <w:lang w:val="ru-RU"/>
-        </w:rPr>
-        <w:t xml:space="preserve">витамины </w:t>
+        <w:t xml:space="preserve"> в зависимости от тяжести состояния.  </w:t>
+      </w:r>
+    </w:p>
+    <w:p>
+      <w:pPr>
+        <w:pStyle w:val="ab"/>
+        <w:numPr>
+          <w:ilvl w:val="0"/>
+          <w:numId w:val="5"/>
+        </w:numPr>
+        <w:ind w:left="-284"/>
+        <w:jc w:val="both"/>
+        <w:rPr>
+          <w:lang w:val="ru-RU"/>
+        </w:rPr>
+      </w:pPr>
+      <w:r>
+        <w:rPr>
+          <w:lang w:val="ru-RU"/>
+        </w:rPr>
+        <w:t>L-тироксин (эутирокс) 50 мкг утром натощак за 30 мин до еды.</w:t>
+      </w:r>
+    </w:p>
+    <w:p>
+      <w:pPr>
+        <w:pStyle w:val="ab"/>
+        <w:numPr>
+          <w:ilvl w:val="0"/>
+          <w:numId w:val="5"/>
+        </w:numPr>
+        <w:ind w:left="-284"/>
+        <w:jc w:val="both"/>
+        <w:rPr>
+          <w:lang w:val="ru-RU"/>
+        </w:rPr>
+      </w:pPr>
+      <w:r>
+        <w:rPr>
+          <w:lang w:val="ru-RU"/>
+        </w:rPr>
+        <w:t xml:space="preserve">Контроль УЗИ щит железы 1р в 6 </w:t>
       </w:r>
       <w:proofErr w:type="spellStart"/>
       <w:r>
         <w:rPr>
           <w:lang w:val="ru-RU"/>
         </w:rPr>
-        <w:t>гр</w:t>
+        <w:t>мес</w:t>
       </w:r>
       <w:proofErr w:type="spellEnd"/>
-      <w:r>
-        <w:rPr>
-          <w:lang w:val="ru-RU"/>
-        </w:rPr>
-        <w:t xml:space="preserve"> В, </w:t>
-      </w:r>
-      <w:r>
-        <w:rPr>
-          <w:lang w:val="ru-RU"/>
-        </w:rPr>
-        <w:t>актовегин 10,0 в/в № 10, бенфогамма 300 мг 1т/</w:t>
-      </w:r>
-      <w:proofErr w:type="spellStart"/>
-      <w:r>
-        <w:rPr>
-          <w:lang w:val="ru-RU"/>
-        </w:rPr>
-        <w:t>сут</w:t>
-      </w:r>
-      <w:proofErr w:type="spellEnd"/>
-      <w:r>
-        <w:rPr>
-          <w:lang w:val="ru-RU"/>
-        </w:rPr>
-        <w:t xml:space="preserve"> до 2 мес.</w:t>
-      </w:r>
-      <w:r>
-        <w:rPr>
-          <w:lang w:val="ru-RU"/>
-        </w:rPr>
-        <w:t xml:space="preserve">, </w:t>
-      </w:r>
-      <w:r>
-        <w:rPr>
-          <w:lang w:val="ru-RU"/>
-        </w:rPr>
-        <w:t xml:space="preserve"> </w:t>
-      </w:r>
-      <w:r>
-        <w:rPr>
-          <w:lang w:val="ru-RU"/>
-        </w:rPr>
-        <w:t>вита-</w:t>
-      </w:r>
-      <w:proofErr w:type="spellStart"/>
-      <w:r>
-        <w:rPr>
-          <w:lang w:val="ru-RU"/>
-        </w:rPr>
-        <w:t>мелатононин</w:t>
-      </w:r>
-      <w:proofErr w:type="spellEnd"/>
-      <w:r>
-        <w:rPr>
-          <w:lang w:val="ru-RU"/>
-        </w:rPr>
-        <w:t xml:space="preserve"> 1-2 т </w:t>
-      </w:r>
-      <w:proofErr w:type="spellStart"/>
-      <w:r>
-        <w:rPr>
-          <w:lang w:val="ru-RU"/>
-        </w:rPr>
-        <w:t>веч</w:t>
-      </w:r>
-      <w:proofErr w:type="spellEnd"/>
-      <w:r>
-        <w:rPr>
-          <w:lang w:val="ru-RU"/>
-        </w:rPr>
-        <w:t>.</w:t>
-      </w:r>
-      <w:r>
-        <w:rPr>
-          <w:lang w:val="ru-RU"/>
-        </w:rPr>
-        <w:t>,</w:t>
-      </w:r>
-      <w:r>
-        <w:rPr>
-          <w:lang w:val="ru-RU"/>
-        </w:rPr>
-        <w:t xml:space="preserve"> </w:t>
-      </w:r>
-      <w:r>
-        <w:rPr>
-          <w:lang w:val="ru-RU"/>
-        </w:rPr>
-        <w:t>вестибо 24 мг 2р\д,</w:t>
-      </w:r>
-      <w:r>
-        <w:rPr>
-          <w:lang w:val="ru-RU"/>
-        </w:rPr>
-        <w:t xml:space="preserve"> </w:t>
-      </w:r>
-      <w:r>
-        <w:rPr>
-          <w:lang w:val="ru-RU"/>
-        </w:rPr>
-        <w:t xml:space="preserve"> </w:t>
-      </w:r>
-      <w:r>
-        <w:rPr>
-          <w:lang w:val="ru-RU"/>
-        </w:rPr>
-        <w:t>в</w:t>
-      </w:r>
-      <w:r>
-        <w:rPr>
-          <w:lang w:val="ru-RU"/>
-        </w:rPr>
-        <w:t xml:space="preserve">естинорм 16 мг 1т 3р\д до 2 </w:t>
+      <w:proofErr w:type="gramStart"/>
+      <w:r>
+        <w:rPr>
+          <w:lang w:val="ru-RU"/>
+        </w:rPr>
+        <w:t xml:space="preserve"> .</w:t>
+      </w:r>
+      <w:proofErr w:type="gramEnd"/>
+      <w:r>
+        <w:rPr>
+          <w:lang w:val="ru-RU"/>
+        </w:rPr>
+        <w:t xml:space="preserve"> Контроль ТТГ 1р в 6 мес.</w:t>
+      </w:r>
+    </w:p>
+    <w:p>
+      <w:pPr>
+        <w:pStyle w:val="ab"/>
+        <w:numPr>
+          <w:ilvl w:val="0"/>
+          <w:numId w:val="5"/>
+        </w:numPr>
+        <w:ind w:left="-284"/>
+        <w:jc w:val="both"/>
+        <w:rPr>
+          <w:lang w:val="ru-RU"/>
+        </w:rPr>
+      </w:pPr>
+      <w:r>
+        <w:rPr>
+          <w:lang w:val="ru-RU"/>
+        </w:rPr>
+        <w:t xml:space="preserve">Осмотр эндокринолога ОКЭД 1р в 3 </w:t>
       </w:r>
       <w:proofErr w:type="spellStart"/>
       <w:proofErr w:type="gramStart"/>
@@ -5534,208 +4144,7 @@
         <w:rPr>
           <w:lang w:val="ru-RU"/>
         </w:rPr>
-        <w:t xml:space="preserve">,, </w:t>
-      </w:r>
-      <w:r>
-        <w:rPr>
-          <w:lang w:val="ru-RU"/>
-        </w:rPr>
-        <w:t xml:space="preserve">габагамма 300 мг </w:t>
-      </w:r>
-      <w:proofErr w:type="spellStart"/>
-      <w:r>
-        <w:rPr>
-          <w:lang w:val="ru-RU"/>
-        </w:rPr>
-        <w:t>веч</w:t>
-      </w:r>
-      <w:proofErr w:type="spellEnd"/>
-      <w:r>
-        <w:rPr>
-          <w:lang w:val="ru-RU"/>
-        </w:rPr>
-        <w:t>, г</w:t>
-      </w:r>
-      <w:r>
-        <w:rPr>
-          <w:lang w:val="ru-RU"/>
-        </w:rPr>
-        <w:t>абантин 300мг 2р/</w:t>
-      </w:r>
-      <w:proofErr w:type="spellStart"/>
-      <w:r>
-        <w:rPr>
-          <w:lang w:val="ru-RU"/>
-        </w:rPr>
-        <w:t>сут</w:t>
-      </w:r>
-      <w:proofErr w:type="spellEnd"/>
-      <w:r>
-        <w:rPr>
-          <w:lang w:val="ru-RU"/>
-        </w:rPr>
-        <w:t xml:space="preserve">. 2-3 </w:t>
-      </w:r>
-      <w:proofErr w:type="spellStart"/>
-      <w:r>
-        <w:rPr>
-          <w:lang w:val="ru-RU"/>
-        </w:rPr>
-        <w:t>нед</w:t>
-      </w:r>
-      <w:proofErr w:type="spellEnd"/>
-      <w:r>
-        <w:rPr>
-          <w:lang w:val="ru-RU"/>
-        </w:rPr>
-        <w:t>., глицин 2т 3/д.</w:t>
-      </w:r>
-      <w:r>
-        <w:rPr>
-          <w:lang w:val="ru-RU"/>
-        </w:rPr>
-        <w:t>,</w:t>
-      </w:r>
-      <w:r>
-        <w:rPr>
-          <w:lang w:val="ru-RU"/>
-        </w:rPr>
-        <w:t xml:space="preserve"> </w:t>
-      </w:r>
-      <w:r>
-        <w:rPr>
-          <w:lang w:val="ru-RU"/>
-        </w:rPr>
-        <w:t xml:space="preserve">глиятон 1000  в/м № 10, </w:t>
-      </w:r>
-      <w:r>
-        <w:rPr>
-          <w:lang w:val="ru-RU"/>
-        </w:rPr>
-        <w:t>кортексин 10,</w:t>
-      </w:r>
-      <w:r>
-        <w:rPr>
-          <w:lang w:val="ru-RU"/>
-        </w:rPr>
-        <w:t>0</w:t>
-      </w:r>
-      <w:r>
-        <w:rPr>
-          <w:lang w:val="ru-RU"/>
-        </w:rPr>
-        <w:t xml:space="preserve"> в/</w:t>
-      </w:r>
-      <w:r>
-        <w:rPr>
-          <w:lang w:val="ru-RU"/>
-        </w:rPr>
-        <w:t>м</w:t>
-      </w:r>
-      <w:r>
-        <w:rPr>
-          <w:lang w:val="ru-RU"/>
-        </w:rPr>
-        <w:t xml:space="preserve"> №10., </w:t>
-      </w:r>
-      <w:r>
-        <w:rPr>
-          <w:lang w:val="ru-RU"/>
-        </w:rPr>
-        <w:t>келтикан 1т.*3р/д.</w:t>
-      </w:r>
-      <w:r>
-        <w:rPr>
-          <w:lang w:val="ru-RU"/>
-        </w:rPr>
-        <w:t xml:space="preserve"> 1 мес.</w:t>
-      </w:r>
-      <w:r>
-        <w:rPr>
-          <w:lang w:val="ru-RU"/>
-        </w:rPr>
-        <w:t xml:space="preserve">, </w:t>
-      </w:r>
-      <w:r>
-        <w:rPr>
-          <w:lang w:val="ru-RU"/>
-        </w:rPr>
-        <w:t xml:space="preserve">луцетам 15,0 в/в </w:t>
-      </w:r>
-      <w:proofErr w:type="spellStart"/>
-      <w:proofErr w:type="gramStart"/>
-      <w:r>
-        <w:rPr>
-          <w:lang w:val="ru-RU"/>
-        </w:rPr>
-        <w:t>стр</w:t>
-      </w:r>
-      <w:proofErr w:type="spellEnd"/>
-      <w:proofErr w:type="gramEnd"/>
-      <w:r>
-        <w:rPr>
-          <w:lang w:val="ru-RU"/>
-        </w:rPr>
-        <w:t xml:space="preserve"> № 10, нуклео ЦМФ 1т. *2р/д 20 дней, </w:t>
-      </w:r>
-      <w:r>
-        <w:rPr>
-          <w:lang w:val="ru-RU"/>
-        </w:rPr>
-        <w:t xml:space="preserve">сермион 30 мг утр. 1 мес., </w:t>
-      </w:r>
-    </w:p>
-    <w:p>
-      <w:pPr>
-        <w:numPr>
-          <w:ilvl w:val="0"/>
-          <w:numId w:val="2"/>
-        </w:numPr>
-        <w:jc w:val="both"/>
-        <w:rPr>
-          <w:lang w:val="ru-RU"/>
-        </w:rPr>
-      </w:pPr>
-      <w:r>
-        <w:rPr>
-          <w:lang w:val="ru-RU"/>
-        </w:rPr>
-        <w:lastRenderedPageBreak/>
-        <w:t>УЗИ щит</w:t>
-      </w:r>
-      <w:proofErr w:type="gramStart"/>
-      <w:r>
-        <w:rPr>
-          <w:lang w:val="ru-RU"/>
-        </w:rPr>
-        <w:t>.</w:t>
-      </w:r>
-      <w:proofErr w:type="gramEnd"/>
-      <w:r>
-        <w:rPr>
-          <w:lang w:val="ru-RU"/>
-        </w:rPr>
-        <w:t xml:space="preserve"> </w:t>
-      </w:r>
-      <w:proofErr w:type="gramStart"/>
-      <w:r>
-        <w:rPr>
-          <w:lang w:val="ru-RU"/>
-        </w:rPr>
-        <w:t>ж</w:t>
-      </w:r>
-      <w:proofErr w:type="gramEnd"/>
-      <w:r>
-        <w:rPr>
-          <w:lang w:val="ru-RU"/>
-        </w:rPr>
-        <w:t xml:space="preserve">елезы 1р. в год. </w:t>
-      </w:r>
-      <w:r>
-        <w:rPr>
-          <w:lang w:val="ru-RU"/>
-        </w:rPr>
-        <w:t>Контр ТТГ 1р в 6 мес.</w:t>
+        <w:t xml:space="preserve">  для коррекции дозы заместительной терапии. </w:t>
       </w:r>
     </w:p>
     <w:p>
@@ -6326,6 +4735,92 @@
       </w:pPr>
     </w:lvl>
   </w:abstractNum>
+  <w:abstractNum w:abstractNumId="3">
+    <w:nsid w:val="76CE193E"/>
+    <w:multiLevelType w:val="hybridMultilevel"/>
+    <w:tmpl w:val="3C9C7FC4"/>
+    <w:lvl w:ilvl="0" w:tplc="0419000F">
+      <w:start w:val="1"/>
+      <w:numFmt w:val="decimal"/>
+      <w:lvlText w:val="%1."/>
+      <w:lvlJc w:val="left"/>
+      <w:pPr>
+        <w:ind w:left="1155" w:hanging="360"/>
+      </w:pPr>
+    </w:lvl>
+    <w:lvl w:ilvl="1" w:tplc="04190019" w:tentative="1">
+      <w:start w:val="1"/>
+      <w:numFmt w:val="lowerLetter"/>
+      <w:lvlText w:val="%2."/>
+      <w:lvlJc w:val="left"/>
+      <w:pPr>
+        <w:ind w:left="1875" w:hanging="360"/>
+      </w:pPr>
+    </w:lvl>
+    <w:lvl w:ilvl="2" w:tplc="0419001B" w:tentative="1">
+      <w:start w:val="1"/>
+      <w:numFmt w:val="lowerRoman"/>
+      <w:lvlText w:val="%3."/>
+      <w:lvlJc w:val="right"/>
+      <w:pPr>
+        <w:ind w:left="2595" w:hanging="180"/>
+      </w:pPr>
+    </w:lvl>
+    <w:lvl w:ilvl="3" w:tplc="0419000F" w:tentative="1">
+      <w:start w:val="1"/>
+      <w:numFmt w:val="decimal"/>
+      <w:lvlText w:val="%4."/>
+      <w:lvlJc w:val="left"/>
+      <w:pPr>
+        <w:ind w:left="3315" w:hanging="360"/>
+      </w:pPr>
+    </w:lvl>
+    <w:lvl w:ilvl="4" w:tplc="04190019" w:tentative="1">
+      <w:start w:val="1"/>
+      <w:numFmt w:val="lowerLetter"/>
+      <w:lvlText w:val="%5."/>
+      <w:lvlJc w:val="left"/>
+      <w:pPr>
+        <w:ind w:left="4035" w:hanging="360"/>
+      </w:pPr>
+    </w:lvl>
+    <w:lvl w:ilvl="5" w:tplc="0419001B" w:tentative="1">
+      <w:start w:val="1"/>
+      <w:numFmt w:val="lowerRoman"/>
+      <w:lvlText w:val="%6."/>
+      <w:lvlJc w:val="right"/>
+      <w:pPr>
+        <w:ind w:left="4755" w:hanging="180"/>
+      </w:pPr>
+    </w:lvl>
+    <w:lvl w:ilvl="6" w:tplc="0419000F" w:tentative="1">
+      <w:start w:val="1"/>
+      <w:numFmt w:val="decimal"/>
+      <w:lvlText w:val="%7."/>
+      <w:lvlJc w:val="left"/>
+      <w:pPr>
+        <w:ind w:left="5475" w:hanging="360"/>
+      </w:pPr>
+    </w:lvl>
+    <w:lvl w:ilvl="7" w:tplc="04190019" w:tentative="1">
+      <w:start w:val="1"/>
+      <w:numFmt w:val="lowerLetter"/>
+      <w:lvlText w:val="%8."/>
+      <w:lvlJc w:val="left"/>
+      <w:pPr>
+        <w:ind w:left="6195" w:hanging="360"/>
+      </w:pPr>
+    </w:lvl>
+    <w:lvl w:ilvl="8" w:tplc="0419001B" w:tentative="1">
+      <w:start w:val="1"/>
+      <w:numFmt w:val="lowerRoman"/>
+      <w:lvlText w:val="%9."/>
+      <w:lvlJc w:val="right"/>
+      <w:pPr>
+        <w:ind w:left="6915" w:hanging="180"/>
+      </w:pPr>
+    </w:lvl>
+  </w:abstractNum>
   <w:num w:numId="1">
     <w:abstractNumId w:val="1"/>
   </w:num>
@@ -6340,6 +4835,9 @@
   </w:num>
   <w:num w:numId="4">
     <w:abstractNumId w:val="2"/>
+  </w:num>
+  <w:num w:numId="5">
+    <w:abstractNumId w:val="3"/>
   </w:num>
 </w:numbering>
 </file>
@@ -6563,7 +5061,6 @@
   <w:style w:type="character" w:default="1" w:styleId="a0">
     <w:name w:val="Default Paragraph Font"/>
     <w:uiPriority w:val="1"/>
-    <w:semiHidden/>
     <w:unhideWhenUsed/>
   </w:style>
   <w:style w:type="table" w:default="1" w:styleId="a1">
@@ -6945,7 +5442,6 @@
   <w:style w:type="character" w:default="1" w:styleId="a0">
     <w:name w:val="Default Paragraph Font"/>
     <w:uiPriority w:val="1"/>
-    <w:semiHidden/>
     <w:unhideWhenUsed/>
   </w:style>
   <w:style w:type="table" w:default="1" w:styleId="a1">
@@ -7223,7 +5719,7 @@
     </w:docPart>
     <w:docPart>
       <w:docPartPr>
-        <w:name w:val="FBFC6A18E07A484F9E976562E903BEB7"/>
+        <w:name w:val="C81CB5A4D2854A378D12F2B282D6C7B5"/>
         <w:category>
           <w:name w:val="Общие"/>
           <w:gallery w:val="placeholder"/>
@@ -7234,12 +5730,12 @@
         <w:behaviors>
           <w:behavior w:val="content"/>
         </w:behaviors>
-        <w:guid w:val="{E5D938F3-E00E-4F48-ACDE-E2E2655275DF}"/>
+        <w:guid w:val="{600FD734-CAA7-47D3-AC45-443CCB6118A9}"/>
       </w:docPartPr>
       <w:docPartBody>
         <w:p>
           <w:pPr>
-            <w:pStyle w:val="FBFC6A18E07A484F9E976562E903BEB7"/>
+            <w:pStyle w:val="C81CB5A4D2854A378D12F2B282D6C7B5"/>
           </w:pPr>
           <w:r>
             <w:rPr>
@@ -7252,7 +5748,7 @@
     </w:docPart>
     <w:docPart>
       <w:docPartPr>
-        <w:name w:val="DB435B1E68954750936FB322747598D2"/>
+        <w:name w:val="DDD7962354734D1FA80CC2DE90BB5FA6"/>
         <w:category>
           <w:name w:val="Общие"/>
           <w:gallery w:val="placeholder"/>
@@ -7263,12 +5759,12 @@
         <w:behaviors>
           <w:behavior w:val="content"/>
         </w:behaviors>
-        <w:guid w:val="{7122C427-55FD-49A2-B369-ED6DAFC67A8F}"/>
+        <w:guid w:val="{FC3BFFFC-65EF-4D40-A4FF-BCF9D2DBC8A5}"/>
       </w:docPartPr>
       <w:docPartBody>
         <w:p>
           <w:pPr>
-            <w:pStyle w:val="DB435B1E68954750936FB322747598D2"/>
+            <w:pStyle w:val="DDD7962354734D1FA80CC2DE90BB5FA6"/>
           </w:pPr>
           <w:r>
             <w:rPr>
@@ -7281,7 +5777,7 @@
     </w:docPart>
     <w:docPart>
       <w:docPartPr>
-        <w:name w:val="5917FEE754784A0BA4173B51A4E1CE95"/>
+        <w:name w:val="9974B9EDEACB43219887B2161ED0E9FE"/>
         <w:category>
           <w:name w:val="Общие"/>
           <w:gallery w:val="placeholder"/>
@@ -7292,41 +5788,12 @@
         <w:behaviors>
           <w:behavior w:val="content"/>
         </w:behaviors>
-        <w:guid w:val="{92F74F23-8C0C-424C-A12C-19EB4EDE41E3}"/>
+        <w:guid w:val="{19AD70DB-D05B-48DE-A026-5993FBE5942A}"/>
       </w:docPartPr>
       <w:docPartBody>
         <w:p>
           <w:pPr>
-            <w:pStyle w:val="5917FEE754784A0BA4173B51A4E1CE95"/>
-          </w:pPr>
-          <w:r>
-            <w:rPr>
-              <w:rStyle w:val="a3"/>
-            </w:rPr>
-            <w:t>Выберите элемент.</w:t>
-          </w:r>
-        </w:p>
-      </w:docPartBody>
-    </w:docPart>
-    <w:docPart>
-      <w:docPartPr>
-        <w:name w:val="3755473979B24CB896600859156E5B44"/>
-        <w:category>
-          <w:name w:val="Общие"/>
-          <w:gallery w:val="placeholder"/>
-        </w:category>
-        <w:types>
-          <w:type w:val="bbPlcHdr"/>
-        </w:types>
-        <w:behaviors>
-          <w:behavior w:val="content"/>
-        </w:behaviors>
-        <w:guid w:val="{35ADD998-FB1D-4645-8529-4E1530D78CF8}"/>
-      </w:docPartPr>
-      <w:docPartBody>
-        <w:p>
-          <w:pPr>
-            <w:pStyle w:val="3755473979B24CB896600859156E5B44"/>
+            <w:pStyle w:val="9974B9EDEACB43219887B2161ED0E9FE"/>
           </w:pPr>
           <w:r>
             <w:rPr>
@@ -7348,7 +5815,7 @@
     <w:charset w:val="CC"/>
     <w:family w:val="roman"/>
     <w:pitch w:val="variable"/>
-    <w:sig w:usb0="20002A87" w:usb1="00000000" w:usb2="00000000" w:usb3="00000000" w:csb0="000001FF" w:csb1="00000000"/>
+    <w:sig w:usb0="20002A87" w:usb1="80000000" w:usb2="00000008" w:usb3="00000000" w:csb0="000001FF" w:csb1="00000000"/>
   </w:font>
   <w:font w:name="Arial Unicode MS">
     <w:panose1 w:val="020B0604020202020204"/>
@@ -7421,6 +5888,7 @@
     <w:rsid w:val="004E28FF"/>
     <w:rsid w:val="005611A6"/>
     <w:rsid w:val="005D67E2"/>
+    <w:rsid w:val="0074493E"/>
     <w:rsid w:val="007527EF"/>
     <w:rsid w:val="0076178A"/>
     <w:rsid w:val="007E68FB"/>
@@ -7428,6 +5896,7 @@
     <w:rsid w:val="008F7EF5"/>
     <w:rsid w:val="009428DF"/>
     <w:rsid w:val="009A692F"/>
+    <w:rsid w:val="00A25C04"/>
     <w:rsid w:val="00A35D40"/>
     <w:rsid w:val="00A5560C"/>
     <w:rsid w:val="00AA6B2C"/>
@@ -7651,7 +6120,7 @@
     <w:basedOn w:val="a0"/>
     <w:uiPriority w:val="99"/>
     <w:semiHidden/>
-    <w:rsid w:val="00DF5775"/>
+    <w:rsid w:val="00A25C04"/>
     <w:rPr>
       <w:color w:val="808080"/>
     </w:rPr>
@@ -7780,6 +6249,22 @@
   <w:style w:type="paragraph" w:customStyle="1" w:styleId="CDCEC9F9EAF54B4DB66EE286CC863D82">
     <w:name w:val="CDCEC9F9EAF54B4DB66EE286CC863D82"/>
     <w:rsid w:val="00DF5775"/>
+  </w:style>
+  <w:style w:type="paragraph" w:customStyle="1" w:styleId="C81CB5A4D2854A378D12F2B282D6C7B5">
+    <w:name w:val="C81CB5A4D2854A378D12F2B282D6C7B5"/>
+    <w:rsid w:val="00A25C04"/>
+  </w:style>
+  <w:style w:type="paragraph" w:customStyle="1" w:styleId="DDD7962354734D1FA80CC2DE90BB5FA6">
+    <w:name w:val="DDD7962354734D1FA80CC2DE90BB5FA6"/>
+    <w:rsid w:val="00A25C04"/>
+  </w:style>
+  <w:style w:type="paragraph" w:customStyle="1" w:styleId="8C6B2B01F17B4C7DAF1FA67BD5FA2646">
+    <w:name w:val="8C6B2B01F17B4C7DAF1FA67BD5FA2646"/>
+    <w:rsid w:val="00A25C04"/>
+  </w:style>
+  <w:style w:type="paragraph" w:customStyle="1" w:styleId="9974B9EDEACB43219887B2161ED0E9FE">
+    <w:name w:val="9974B9EDEACB43219887B2161ED0E9FE"/>
+    <w:rsid w:val="00A25C04"/>
   </w:style>
 </w:styles>
 </file>
@@ -8268,7 +6753,7 @@
 </file>
 
 <file path=customXml/itemProps1.xml><?xml version="1.0" encoding="utf-8"?>
-<ds:datastoreItem xmlns:ds="http://schemas.openxmlformats.org/officeDocument/2006/customXml" ds:itemID="{AD414C3E-2374-4972-9B4C-4C6856CA204B}">
+<ds:datastoreItem xmlns:ds="http://schemas.openxmlformats.org/officeDocument/2006/customXml" ds:itemID="{6A4C34E4-FC9D-4882-AFD5-15710CEBFA36}">
   <ds:schemaRefs>
     <ds:schemaRef ds:uri="http://schemas.openxmlformats.org/officeDocument/2006/bibliography"/>
   </ds:schemaRefs>
